--- a/Лабораторная работа 7/Отчет.docx
+++ b/Лабораторная работа 7/Отчет.docx
@@ -325,23 +325,13 @@
           <w:szCs w:val="32"/>
         </w:rPr>
       </w:pPr>
-      <w:proofErr w:type="spellStart"/>
       <w:r>
         <w:rPr>
           <w:rFonts w:ascii="Times New Roman" w:hAnsi="Times New Roman" w:cs="Times New Roman"/>
           <w:sz w:val="32"/>
           <w:szCs w:val="32"/>
         </w:rPr>
-        <w:t>Васекина</w:t>
-      </w:r>
-      <w:proofErr w:type="spellEnd"/>
-      <w:r>
-        <w:rPr>
-          <w:rFonts w:ascii="Times New Roman" w:hAnsi="Times New Roman" w:cs="Times New Roman"/>
-          <w:sz w:val="32"/>
-          <w:szCs w:val="32"/>
-        </w:rPr>
-        <w:t xml:space="preserve"> Бориса Васильевича</w:t>
+        <w:t>Ярошевича Владимира Александровича</w:t>
       </w:r>
     </w:p>
     <w:p>
@@ -563,37 +553,45 @@
           <w:lang w:val="en-US"/>
         </w:rPr>
       </w:pPr>
-      <w:proofErr w:type="spellStart"/>
-      <w:r>
-        <w:rPr>
-          <w:rFonts w:ascii="Consolas" w:eastAsia="Times New Roman" w:hAnsi="Consolas" w:cs="Times New Roman"/>
-          <w:sz w:val="20"/>
-          <w:szCs w:val="20"/>
-          <w:lang w:val="en-US"/>
-        </w:rPr>
-        <w:t>clc</w:t>
-      </w:r>
-      <w:proofErr w:type="spellEnd"/>
-      <w:r>
-        <w:rPr>
-          <w:rFonts w:ascii="Consolas" w:eastAsia="Times New Roman" w:hAnsi="Consolas" w:cs="Times New Roman"/>
-          <w:sz w:val="20"/>
-          <w:szCs w:val="20"/>
-          <w:lang w:val="en-US"/>
-        </w:rPr>
-        <w:t xml:space="preserve">; </w:t>
-      </w:r>
-      <w:proofErr w:type="spellStart"/>
-      <w:r>
-        <w:rPr>
-          <w:rFonts w:ascii="Consolas" w:eastAsia="Times New Roman" w:hAnsi="Consolas" w:cs="Times New Roman"/>
-          <w:sz w:val="20"/>
-          <w:szCs w:val="20"/>
-          <w:lang w:val="en-US"/>
-        </w:rPr>
-        <w:t>clf</w:t>
-      </w:r>
-      <w:proofErr w:type="spellEnd"/>
+      <w:r>
+        <w:rPr>
+          <w:rFonts w:ascii="Consolas" w:eastAsia="Times New Roman" w:hAnsi="Consolas" w:cs="Times New Roman"/>
+          <w:sz w:val="20"/>
+          <w:szCs w:val="20"/>
+          <w:lang w:val="en-US"/>
+        </w:rPr>
+        <w:t>clc; clf;</w:t>
+      </w:r>
+    </w:p>
+    <w:p>
+      <w:pPr>
+        <w:spacing w:after="0" w:line="240" w:lineRule="auto"/>
+        <w:rPr>
+          <w:rFonts w:ascii="Consolas" w:eastAsia="Times New Roman" w:hAnsi="Consolas" w:cs="Times New Roman"/>
+          <w:sz w:val="20"/>
+          <w:szCs w:val="20"/>
+          <w:lang w:val="en-US"/>
+        </w:rPr>
+      </w:pPr>
+      <w:r>
+        <w:rPr>
+          <w:rFonts w:ascii="Consolas" w:eastAsia="Times New Roman" w:hAnsi="Consolas" w:cs="Times New Roman"/>
+          <w:sz w:val="20"/>
+          <w:szCs w:val="20"/>
+          <w:lang w:val="en-US"/>
+        </w:rPr>
+        <w:t xml:space="preserve">syms </w:t>
+      </w:r>
+      <w:r>
+        <w:rPr>
+          <w:rFonts w:ascii="Consolas" w:eastAsia="Times New Roman" w:hAnsi="Consolas" w:cs="Times New Roman"/>
+          <w:color w:val="A709F5"/>
+          <w:sz w:val="20"/>
+          <w:szCs w:val="20"/>
+          <w:lang w:val="en-US"/>
+        </w:rPr>
+        <w:t>x</w:t>
+      </w:r>
       <w:r>
         <w:rPr>
           <w:rFonts w:ascii="Consolas" w:eastAsia="Times New Roman" w:hAnsi="Consolas" w:cs="Times New Roman"/>
@@ -614,25 +612,165 @@
           <w:lang w:val="en-US"/>
         </w:rPr>
       </w:pPr>
-      <w:proofErr w:type="spellStart"/>
-      <w:r>
-        <w:rPr>
-          <w:rFonts w:ascii="Consolas" w:eastAsia="Times New Roman" w:hAnsi="Consolas" w:cs="Times New Roman"/>
-          <w:sz w:val="20"/>
-          <w:szCs w:val="20"/>
-          <w:lang w:val="en-US"/>
-        </w:rPr>
-        <w:t>syms</w:t>
-      </w:r>
-      <w:proofErr w:type="spellEnd"/>
-      <w:r>
-        <w:rPr>
-          <w:rFonts w:ascii="Consolas" w:eastAsia="Times New Roman" w:hAnsi="Consolas" w:cs="Times New Roman"/>
-          <w:sz w:val="20"/>
-          <w:szCs w:val="20"/>
-          <w:lang w:val="en-US"/>
-        </w:rPr>
-        <w:t xml:space="preserve"> </w:t>
+      <w:r>
+        <w:rPr>
+          <w:rFonts w:ascii="Consolas" w:eastAsia="Times New Roman" w:hAnsi="Consolas" w:cs="Times New Roman"/>
+          <w:sz w:val="20"/>
+          <w:szCs w:val="20"/>
+          <w:lang w:val="en-US"/>
+        </w:rPr>
+        <w:t>y_diff = matlabFunction(x^2);</w:t>
+      </w:r>
+    </w:p>
+    <w:p>
+      <w:pPr>
+        <w:spacing w:after="0" w:line="240" w:lineRule="auto"/>
+        <w:rPr>
+          <w:rFonts w:ascii="Consolas" w:eastAsia="Times New Roman" w:hAnsi="Consolas" w:cs="Times New Roman"/>
+          <w:sz w:val="20"/>
+          <w:szCs w:val="20"/>
+          <w:lang w:val="en-US"/>
+        </w:rPr>
+      </w:pPr>
+      <w:r>
+        <w:rPr>
+          <w:rFonts w:ascii="Consolas" w:eastAsia="Times New Roman" w:hAnsi="Consolas" w:cs="Times New Roman"/>
+          <w:sz w:val="20"/>
+          <w:szCs w:val="20"/>
+          <w:lang w:val="en-US"/>
+        </w:rPr>
+        <w:t>x0 = 0;</w:t>
+      </w:r>
+    </w:p>
+    <w:p>
+      <w:pPr>
+        <w:spacing w:after="0" w:line="240" w:lineRule="auto"/>
+        <w:rPr>
+          <w:rFonts w:ascii="Consolas" w:eastAsia="Times New Roman" w:hAnsi="Consolas" w:cs="Times New Roman"/>
+          <w:sz w:val="20"/>
+          <w:szCs w:val="20"/>
+          <w:lang w:val="en-US"/>
+        </w:rPr>
+      </w:pPr>
+      <w:r>
+        <w:rPr>
+          <w:rFonts w:ascii="Consolas" w:eastAsia="Times New Roman" w:hAnsi="Consolas" w:cs="Times New Roman"/>
+          <w:sz w:val="20"/>
+          <w:szCs w:val="20"/>
+          <w:lang w:val="en-US"/>
+        </w:rPr>
+        <w:t>y0 = 1;</w:t>
+      </w:r>
+    </w:p>
+    <w:p>
+      <w:pPr>
+        <w:spacing w:after="0" w:line="240" w:lineRule="auto"/>
+        <w:rPr>
+          <w:rFonts w:ascii="Consolas" w:eastAsia="Times New Roman" w:hAnsi="Consolas" w:cs="Times New Roman"/>
+          <w:sz w:val="20"/>
+          <w:szCs w:val="20"/>
+          <w:lang w:val="en-US"/>
+        </w:rPr>
+      </w:pPr>
+      <w:r>
+        <w:rPr>
+          <w:rFonts w:ascii="Consolas" w:eastAsia="Times New Roman" w:hAnsi="Consolas" w:cs="Times New Roman"/>
+          <w:sz w:val="20"/>
+          <w:szCs w:val="20"/>
+          <w:lang w:val="en-US"/>
+        </w:rPr>
+        <w:t>X = 1;</w:t>
+      </w:r>
+    </w:p>
+    <w:p>
+      <w:pPr>
+        <w:spacing w:after="0" w:line="240" w:lineRule="auto"/>
+        <w:rPr>
+          <w:rFonts w:ascii="Consolas" w:eastAsia="Times New Roman" w:hAnsi="Consolas" w:cs="Times New Roman"/>
+          <w:sz w:val="20"/>
+          <w:szCs w:val="20"/>
+          <w:lang w:val="en-US"/>
+        </w:rPr>
+      </w:pPr>
+      <w:r>
+        <w:rPr>
+          <w:rFonts w:ascii="Consolas" w:eastAsia="Times New Roman" w:hAnsi="Consolas" w:cs="Times New Roman"/>
+          <w:sz w:val="20"/>
+          <w:szCs w:val="20"/>
+          <w:lang w:val="en-US"/>
+        </w:rPr>
+        <w:t>count = 10;</w:t>
+      </w:r>
+    </w:p>
+    <w:p>
+      <w:pPr>
+        <w:spacing w:after="0" w:line="240" w:lineRule="auto"/>
+        <w:rPr>
+          <w:rFonts w:ascii="Consolas" w:eastAsia="Times New Roman" w:hAnsi="Consolas" w:cs="Times New Roman"/>
+          <w:sz w:val="20"/>
+          <w:szCs w:val="20"/>
+          <w:lang w:val="en-US"/>
+        </w:rPr>
+      </w:pPr>
+      <w:r>
+        <w:rPr>
+          <w:rFonts w:ascii="Consolas" w:eastAsia="Times New Roman" w:hAnsi="Consolas" w:cs="Times New Roman"/>
+          <w:sz w:val="20"/>
+          <w:szCs w:val="20"/>
+          <w:lang w:val="en-US"/>
+        </w:rPr>
+        <w:t>step = (X - x0) / count;</w:t>
+      </w:r>
+    </w:p>
+    <w:p>
+      <w:pPr>
+        <w:spacing w:after="0" w:line="240" w:lineRule="auto"/>
+        <w:rPr>
+          <w:rFonts w:ascii="Consolas" w:eastAsia="Times New Roman" w:hAnsi="Consolas" w:cs="Times New Roman"/>
+          <w:sz w:val="20"/>
+          <w:szCs w:val="20"/>
+          <w:lang w:val="en-US"/>
+        </w:rPr>
+      </w:pPr>
+    </w:p>
+    <w:p>
+      <w:pPr>
+        <w:spacing w:after="0" w:line="240" w:lineRule="auto"/>
+        <w:rPr>
+          <w:rFonts w:ascii="Consolas" w:eastAsia="Times New Roman" w:hAnsi="Consolas" w:cs="Times New Roman"/>
+          <w:sz w:val="20"/>
+          <w:szCs w:val="20"/>
+          <w:lang w:val="en-US"/>
+        </w:rPr>
+      </w:pPr>
+      <w:r>
+        <w:rPr>
+          <w:rFonts w:ascii="Consolas" w:eastAsia="Times New Roman" w:hAnsi="Consolas" w:cs="Times New Roman"/>
+          <w:sz w:val="20"/>
+          <w:szCs w:val="20"/>
+          <w:lang w:val="en-US"/>
+        </w:rPr>
+        <w:t>f1 = matlabFunction(x^3 / 3 + 1);</w:t>
+      </w:r>
+    </w:p>
+    <w:p>
+      <w:pPr>
+        <w:spacing w:after="0" w:line="240" w:lineRule="auto"/>
+        <w:rPr>
+          <w:rFonts w:ascii="Consolas" w:eastAsia="Times New Roman" w:hAnsi="Consolas" w:cs="Times New Roman"/>
+          <w:sz w:val="20"/>
+          <w:szCs w:val="20"/>
+          <w:lang w:val="en-US"/>
+        </w:rPr>
+      </w:pPr>
+      <w:r>
+        <w:rPr>
+          <w:rFonts w:ascii="Consolas" w:eastAsia="Times New Roman" w:hAnsi="Consolas" w:cs="Times New Roman"/>
+          <w:sz w:val="20"/>
+          <w:szCs w:val="20"/>
+          <w:lang w:val="en-US"/>
+        </w:rPr>
+        <w:t xml:space="preserve">hold </w:t>
       </w:r>
       <w:r>
         <w:rPr>
@@ -642,7 +780,7 @@
           <w:szCs w:val="20"/>
           <w:lang w:val="en-US"/>
         </w:rPr>
-        <w:t>x</w:t>
+        <w:t>on</w:t>
       </w:r>
       <w:r>
         <w:rPr>
@@ -664,216 +802,14 @@
           <w:lang w:val="en-US"/>
         </w:rPr>
       </w:pPr>
-      <w:proofErr w:type="spellStart"/>
-      <w:r>
-        <w:rPr>
-          <w:rFonts w:ascii="Consolas" w:eastAsia="Times New Roman" w:hAnsi="Consolas" w:cs="Times New Roman"/>
-          <w:sz w:val="20"/>
-          <w:szCs w:val="20"/>
-          <w:lang w:val="en-US"/>
-        </w:rPr>
-        <w:t>y_diff</w:t>
-      </w:r>
-      <w:proofErr w:type="spellEnd"/>
-      <w:r>
-        <w:rPr>
-          <w:rFonts w:ascii="Consolas" w:eastAsia="Times New Roman" w:hAnsi="Consolas" w:cs="Times New Roman"/>
-          <w:sz w:val="20"/>
-          <w:szCs w:val="20"/>
-          <w:lang w:val="en-US"/>
-        </w:rPr>
-        <w:t xml:space="preserve"> = </w:t>
-      </w:r>
-      <w:proofErr w:type="spellStart"/>
-      <w:r>
-        <w:rPr>
-          <w:rFonts w:ascii="Consolas" w:eastAsia="Times New Roman" w:hAnsi="Consolas" w:cs="Times New Roman"/>
-          <w:sz w:val="20"/>
-          <w:szCs w:val="20"/>
-          <w:lang w:val="en-US"/>
-        </w:rPr>
-        <w:t>matlabFunction</w:t>
-      </w:r>
-      <w:proofErr w:type="spellEnd"/>
-      <w:r>
-        <w:rPr>
-          <w:rFonts w:ascii="Consolas" w:eastAsia="Times New Roman" w:hAnsi="Consolas" w:cs="Times New Roman"/>
-          <w:sz w:val="20"/>
-          <w:szCs w:val="20"/>
-          <w:lang w:val="en-US"/>
-        </w:rPr>
-        <w:t>(x^2);</w:t>
-      </w:r>
-    </w:p>
-    <w:p>
-      <w:pPr>
-        <w:spacing w:after="0" w:line="240" w:lineRule="auto"/>
-        <w:rPr>
-          <w:rFonts w:ascii="Consolas" w:eastAsia="Times New Roman" w:hAnsi="Consolas" w:cs="Times New Roman"/>
-          <w:sz w:val="20"/>
-          <w:szCs w:val="20"/>
-          <w:lang w:val="en-US"/>
-        </w:rPr>
-      </w:pPr>
-      <w:r>
-        <w:rPr>
-          <w:rFonts w:ascii="Consolas" w:eastAsia="Times New Roman" w:hAnsi="Consolas" w:cs="Times New Roman"/>
-          <w:sz w:val="20"/>
-          <w:szCs w:val="20"/>
-          <w:lang w:val="en-US"/>
-        </w:rPr>
-        <w:t>x0 = 0;</w:t>
-      </w:r>
-    </w:p>
-    <w:p>
-      <w:pPr>
-        <w:spacing w:after="0" w:line="240" w:lineRule="auto"/>
-        <w:rPr>
-          <w:rFonts w:ascii="Consolas" w:eastAsia="Times New Roman" w:hAnsi="Consolas" w:cs="Times New Roman"/>
-          <w:sz w:val="20"/>
-          <w:szCs w:val="20"/>
-          <w:lang w:val="en-US"/>
-        </w:rPr>
-      </w:pPr>
-      <w:r>
-        <w:rPr>
-          <w:rFonts w:ascii="Consolas" w:eastAsia="Times New Roman" w:hAnsi="Consolas" w:cs="Times New Roman"/>
-          <w:sz w:val="20"/>
-          <w:szCs w:val="20"/>
-          <w:lang w:val="en-US"/>
-        </w:rPr>
-        <w:t>y0 = 1;</w:t>
-      </w:r>
-    </w:p>
-    <w:p>
-      <w:pPr>
-        <w:spacing w:after="0" w:line="240" w:lineRule="auto"/>
-        <w:rPr>
-          <w:rFonts w:ascii="Consolas" w:eastAsia="Times New Roman" w:hAnsi="Consolas" w:cs="Times New Roman"/>
-          <w:sz w:val="20"/>
-          <w:szCs w:val="20"/>
-          <w:lang w:val="en-US"/>
-        </w:rPr>
-      </w:pPr>
-      <w:r>
-        <w:rPr>
-          <w:rFonts w:ascii="Consolas" w:eastAsia="Times New Roman" w:hAnsi="Consolas" w:cs="Times New Roman"/>
-          <w:sz w:val="20"/>
-          <w:szCs w:val="20"/>
-          <w:lang w:val="en-US"/>
-        </w:rPr>
-        <w:t>X = 1;</w:t>
-      </w:r>
-    </w:p>
-    <w:p>
-      <w:pPr>
-        <w:spacing w:after="0" w:line="240" w:lineRule="auto"/>
-        <w:rPr>
-          <w:rFonts w:ascii="Consolas" w:eastAsia="Times New Roman" w:hAnsi="Consolas" w:cs="Times New Roman"/>
-          <w:sz w:val="20"/>
-          <w:szCs w:val="20"/>
-          <w:lang w:val="en-US"/>
-        </w:rPr>
-      </w:pPr>
-      <w:r>
-        <w:rPr>
-          <w:rFonts w:ascii="Consolas" w:eastAsia="Times New Roman" w:hAnsi="Consolas" w:cs="Times New Roman"/>
-          <w:sz w:val="20"/>
-          <w:szCs w:val="20"/>
-          <w:lang w:val="en-US"/>
-        </w:rPr>
-        <w:t>count = 10;</w:t>
-      </w:r>
-    </w:p>
-    <w:p>
-      <w:pPr>
-        <w:spacing w:after="0" w:line="240" w:lineRule="auto"/>
-        <w:rPr>
-          <w:rFonts w:ascii="Consolas" w:eastAsia="Times New Roman" w:hAnsi="Consolas" w:cs="Times New Roman"/>
-          <w:sz w:val="20"/>
-          <w:szCs w:val="20"/>
-          <w:lang w:val="en-US"/>
-        </w:rPr>
-      </w:pPr>
-      <w:r>
-        <w:rPr>
-          <w:rFonts w:ascii="Consolas" w:eastAsia="Times New Roman" w:hAnsi="Consolas" w:cs="Times New Roman"/>
-          <w:sz w:val="20"/>
-          <w:szCs w:val="20"/>
-          <w:lang w:val="en-US"/>
-        </w:rPr>
-        <w:t>step = (X - x0) / count;</w:t>
-      </w:r>
-    </w:p>
-    <w:p>
-      <w:pPr>
-        <w:spacing w:after="0" w:line="240" w:lineRule="auto"/>
-        <w:rPr>
-          <w:rFonts w:ascii="Consolas" w:eastAsia="Times New Roman" w:hAnsi="Consolas" w:cs="Times New Roman"/>
-          <w:sz w:val="20"/>
-          <w:szCs w:val="20"/>
-          <w:lang w:val="en-US"/>
-        </w:rPr>
-      </w:pPr>
-    </w:p>
-    <w:p>
-      <w:pPr>
-        <w:spacing w:after="0" w:line="240" w:lineRule="auto"/>
-        <w:rPr>
-          <w:rFonts w:ascii="Consolas" w:eastAsia="Times New Roman" w:hAnsi="Consolas" w:cs="Times New Roman"/>
-          <w:sz w:val="20"/>
-          <w:szCs w:val="20"/>
-          <w:lang w:val="en-US"/>
-        </w:rPr>
-      </w:pPr>
-      <w:r>
-        <w:rPr>
-          <w:rFonts w:ascii="Consolas" w:eastAsia="Times New Roman" w:hAnsi="Consolas" w:cs="Times New Roman"/>
-          <w:sz w:val="20"/>
-          <w:szCs w:val="20"/>
-          <w:lang w:val="en-US"/>
-        </w:rPr>
-        <w:t xml:space="preserve">f1 = </w:t>
-      </w:r>
-      <w:proofErr w:type="spellStart"/>
-      <w:r>
-        <w:rPr>
-          <w:rFonts w:ascii="Consolas" w:eastAsia="Times New Roman" w:hAnsi="Consolas" w:cs="Times New Roman"/>
-          <w:sz w:val="20"/>
-          <w:szCs w:val="20"/>
-          <w:lang w:val="en-US"/>
-        </w:rPr>
-        <w:t>matlabFunction</w:t>
-      </w:r>
-      <w:proofErr w:type="spellEnd"/>
-      <w:r>
-        <w:rPr>
-          <w:rFonts w:ascii="Consolas" w:eastAsia="Times New Roman" w:hAnsi="Consolas" w:cs="Times New Roman"/>
-          <w:sz w:val="20"/>
-          <w:szCs w:val="20"/>
-          <w:lang w:val="en-US"/>
-        </w:rPr>
-        <w:t>(x^3 / 3 + 1);</w:t>
-      </w:r>
-    </w:p>
-    <w:p>
-      <w:pPr>
-        <w:spacing w:after="0" w:line="240" w:lineRule="auto"/>
-        <w:rPr>
-          <w:rFonts w:ascii="Consolas" w:eastAsia="Times New Roman" w:hAnsi="Consolas" w:cs="Times New Roman"/>
-          <w:sz w:val="20"/>
-          <w:szCs w:val="20"/>
-          <w:lang w:val="en-US"/>
-        </w:rPr>
-      </w:pPr>
-      <w:r>
-        <w:rPr>
-          <w:rFonts w:ascii="Consolas" w:eastAsia="Times New Roman" w:hAnsi="Consolas" w:cs="Times New Roman"/>
-          <w:sz w:val="20"/>
-          <w:szCs w:val="20"/>
-          <w:lang w:val="en-US"/>
-        </w:rPr>
-        <w:t xml:space="preserve">hold </w:t>
+      <w:r>
+        <w:rPr>
+          <w:rFonts w:ascii="Consolas" w:eastAsia="Times New Roman" w:hAnsi="Consolas" w:cs="Times New Roman"/>
+          <w:sz w:val="20"/>
+          <w:szCs w:val="20"/>
+          <w:lang w:val="en-US"/>
+        </w:rPr>
+        <w:t xml:space="preserve">grid </w:t>
       </w:r>
       <w:r>
         <w:rPr>
@@ -912,7 +848,7 @@
           <w:szCs w:val="20"/>
           <w:lang w:val="en-US"/>
         </w:rPr>
-        <w:t xml:space="preserve">grid </w:t>
+        <w:t xml:space="preserve">plot(-X:step:X, f1(-X:step:X), </w:t>
       </w:r>
       <w:r>
         <w:rPr>
@@ -922,76 +858,178 @@
           <w:szCs w:val="20"/>
           <w:lang w:val="en-US"/>
         </w:rPr>
-        <w:t>on</w:t>
-      </w:r>
-      <w:r>
-        <w:rPr>
-          <w:rFonts w:ascii="Consolas" w:eastAsia="Times New Roman" w:hAnsi="Consolas" w:cs="Times New Roman"/>
-          <w:sz w:val="20"/>
-          <w:szCs w:val="20"/>
-          <w:lang w:val="en-US"/>
-        </w:rPr>
-        <w:t>;</w:t>
-      </w:r>
-    </w:p>
-    <w:p>
-      <w:pPr>
-        <w:spacing w:after="0" w:line="240" w:lineRule="auto"/>
-        <w:rPr>
-          <w:rFonts w:ascii="Consolas" w:eastAsia="Times New Roman" w:hAnsi="Consolas" w:cs="Times New Roman"/>
-          <w:sz w:val="20"/>
-          <w:szCs w:val="20"/>
-          <w:lang w:val="en-US"/>
-        </w:rPr>
-      </w:pPr>
-      <w:r>
-        <w:rPr>
-          <w:rFonts w:ascii="Consolas" w:eastAsia="Times New Roman" w:hAnsi="Consolas" w:cs="Times New Roman"/>
-          <w:sz w:val="20"/>
-          <w:szCs w:val="20"/>
-          <w:lang w:val="en-US"/>
-        </w:rPr>
-        <w:t>plot(-</w:t>
-      </w:r>
-      <w:proofErr w:type="spellStart"/>
-      <w:r>
-        <w:rPr>
-          <w:rFonts w:ascii="Consolas" w:eastAsia="Times New Roman" w:hAnsi="Consolas" w:cs="Times New Roman"/>
-          <w:sz w:val="20"/>
-          <w:szCs w:val="20"/>
-          <w:lang w:val="en-US"/>
-        </w:rPr>
-        <w:t>X:step:X</w:t>
-      </w:r>
-      <w:proofErr w:type="spellEnd"/>
-      <w:r>
-        <w:rPr>
-          <w:rFonts w:ascii="Consolas" w:eastAsia="Times New Roman" w:hAnsi="Consolas" w:cs="Times New Roman"/>
-          <w:sz w:val="20"/>
-          <w:szCs w:val="20"/>
-          <w:lang w:val="en-US"/>
-        </w:rPr>
-        <w:t>, f1(-</w:t>
-      </w:r>
-      <w:proofErr w:type="spellStart"/>
-      <w:r>
-        <w:rPr>
-          <w:rFonts w:ascii="Consolas" w:eastAsia="Times New Roman" w:hAnsi="Consolas" w:cs="Times New Roman"/>
-          <w:sz w:val="20"/>
-          <w:szCs w:val="20"/>
-          <w:lang w:val="en-US"/>
-        </w:rPr>
-        <w:t>X:step:X</w:t>
-      </w:r>
-      <w:proofErr w:type="spellEnd"/>
-      <w:r>
-        <w:rPr>
-          <w:rFonts w:ascii="Consolas" w:eastAsia="Times New Roman" w:hAnsi="Consolas" w:cs="Times New Roman"/>
-          <w:sz w:val="20"/>
-          <w:szCs w:val="20"/>
-          <w:lang w:val="en-US"/>
-        </w:rPr>
-        <w:t xml:space="preserve">), </w:t>
+        <w:t>'-g'</w:t>
+      </w:r>
+      <w:r>
+        <w:rPr>
+          <w:rFonts w:ascii="Consolas" w:eastAsia="Times New Roman" w:hAnsi="Consolas" w:cs="Times New Roman"/>
+          <w:sz w:val="20"/>
+          <w:szCs w:val="20"/>
+          <w:lang w:val="en-US"/>
+        </w:rPr>
+        <w:t>);</w:t>
+      </w:r>
+    </w:p>
+    <w:p>
+      <w:pPr>
+        <w:spacing w:after="0" w:line="240" w:lineRule="auto"/>
+        <w:rPr>
+          <w:rFonts w:ascii="Consolas" w:eastAsia="Times New Roman" w:hAnsi="Consolas" w:cs="Times New Roman"/>
+          <w:sz w:val="20"/>
+          <w:szCs w:val="20"/>
+          <w:lang w:val="en-US"/>
+        </w:rPr>
+      </w:pPr>
+    </w:p>
+    <w:p>
+      <w:pPr>
+        <w:spacing w:after="0" w:line="240" w:lineRule="auto"/>
+        <w:rPr>
+          <w:rFonts w:ascii="Consolas" w:eastAsia="Times New Roman" w:hAnsi="Consolas" w:cs="Times New Roman"/>
+          <w:sz w:val="20"/>
+          <w:szCs w:val="20"/>
+          <w:lang w:val="en-US"/>
+        </w:rPr>
+      </w:pPr>
+      <w:r>
+        <w:rPr>
+          <w:rFonts w:ascii="Consolas" w:eastAsia="Times New Roman" w:hAnsi="Consolas" w:cs="Times New Roman"/>
+          <w:sz w:val="20"/>
+          <w:szCs w:val="20"/>
+          <w:lang w:val="en-US"/>
+        </w:rPr>
+        <w:t>t1 = x0:step:X;</w:t>
+      </w:r>
+    </w:p>
+    <w:p>
+      <w:pPr>
+        <w:spacing w:after="0" w:line="240" w:lineRule="auto"/>
+        <w:rPr>
+          <w:rFonts w:ascii="Consolas" w:eastAsia="Times New Roman" w:hAnsi="Consolas" w:cs="Times New Roman"/>
+          <w:sz w:val="20"/>
+          <w:szCs w:val="20"/>
+          <w:lang w:val="en-US"/>
+        </w:rPr>
+      </w:pPr>
+      <w:r>
+        <w:rPr>
+          <w:rFonts w:ascii="Consolas" w:eastAsia="Times New Roman" w:hAnsi="Consolas" w:cs="Times New Roman"/>
+          <w:sz w:val="20"/>
+          <w:szCs w:val="20"/>
+          <w:lang w:val="en-US"/>
+        </w:rPr>
+        <w:t>y1 = zeros(1, count + 1);</w:t>
+      </w:r>
+    </w:p>
+    <w:p>
+      <w:pPr>
+        <w:spacing w:after="0" w:line="240" w:lineRule="auto"/>
+        <w:rPr>
+          <w:rFonts w:ascii="Consolas" w:eastAsia="Times New Roman" w:hAnsi="Consolas" w:cs="Times New Roman"/>
+          <w:sz w:val="20"/>
+          <w:szCs w:val="20"/>
+          <w:lang w:val="en-US"/>
+        </w:rPr>
+      </w:pPr>
+      <w:r>
+        <w:rPr>
+          <w:rFonts w:ascii="Consolas" w:eastAsia="Times New Roman" w:hAnsi="Consolas" w:cs="Times New Roman"/>
+          <w:sz w:val="20"/>
+          <w:szCs w:val="20"/>
+          <w:lang w:val="en-US"/>
+        </w:rPr>
+        <w:t>y1(1) = y0;</w:t>
+      </w:r>
+    </w:p>
+    <w:p>
+      <w:pPr>
+        <w:spacing w:after="0" w:line="240" w:lineRule="auto"/>
+        <w:rPr>
+          <w:rFonts w:ascii="Consolas" w:eastAsia="Times New Roman" w:hAnsi="Consolas" w:cs="Times New Roman"/>
+          <w:sz w:val="20"/>
+          <w:szCs w:val="20"/>
+          <w:lang w:val="en-US"/>
+        </w:rPr>
+      </w:pPr>
+      <w:r>
+        <w:rPr>
+          <w:rFonts w:ascii="Consolas" w:eastAsia="Times New Roman" w:hAnsi="Consolas" w:cs="Times New Roman"/>
+          <w:color w:val="0E00FF"/>
+          <w:sz w:val="20"/>
+          <w:szCs w:val="20"/>
+          <w:lang w:val="en-US"/>
+        </w:rPr>
+        <w:t xml:space="preserve">for </w:t>
+      </w:r>
+      <w:r>
+        <w:rPr>
+          <w:rFonts w:ascii="Consolas" w:eastAsia="Times New Roman" w:hAnsi="Consolas" w:cs="Times New Roman"/>
+          <w:sz w:val="20"/>
+          <w:szCs w:val="20"/>
+          <w:lang w:val="en-US"/>
+        </w:rPr>
+        <w:t>i = 1:count</w:t>
+      </w:r>
+    </w:p>
+    <w:p>
+      <w:pPr>
+        <w:spacing w:after="0" w:line="240" w:lineRule="auto"/>
+        <w:rPr>
+          <w:rFonts w:ascii="Consolas" w:eastAsia="Times New Roman" w:hAnsi="Consolas" w:cs="Times New Roman"/>
+          <w:sz w:val="20"/>
+          <w:szCs w:val="20"/>
+          <w:lang w:val="en-US"/>
+        </w:rPr>
+      </w:pPr>
+      <w:r>
+        <w:rPr>
+          <w:rFonts w:ascii="Consolas" w:eastAsia="Times New Roman" w:hAnsi="Consolas" w:cs="Times New Roman"/>
+          <w:sz w:val="20"/>
+          <w:szCs w:val="20"/>
+          <w:lang w:val="en-US"/>
+        </w:rPr>
+        <w:t xml:space="preserve">    y1(i+1) = y1(i)+step*y_diff(t1(i));</w:t>
+      </w:r>
+    </w:p>
+    <w:p>
+      <w:pPr>
+        <w:spacing w:after="0" w:line="240" w:lineRule="auto"/>
+        <w:rPr>
+          <w:rFonts w:ascii="Consolas" w:eastAsia="Times New Roman" w:hAnsi="Consolas" w:cs="Times New Roman"/>
+          <w:sz w:val="20"/>
+          <w:szCs w:val="20"/>
+          <w:lang w:val="en-US"/>
+        </w:rPr>
+      </w:pPr>
+      <w:r>
+        <w:rPr>
+          <w:rFonts w:ascii="Consolas" w:eastAsia="Times New Roman" w:hAnsi="Consolas" w:cs="Times New Roman"/>
+          <w:color w:val="0E00FF"/>
+          <w:sz w:val="20"/>
+          <w:szCs w:val="20"/>
+          <w:lang w:val="en-US"/>
+        </w:rPr>
+        <w:t>end</w:t>
+      </w:r>
+    </w:p>
+    <w:p>
+      <w:pPr>
+        <w:spacing w:after="0" w:line="240" w:lineRule="auto"/>
+        <w:rPr>
+          <w:rFonts w:ascii="Consolas" w:eastAsia="Times New Roman" w:hAnsi="Consolas" w:cs="Times New Roman"/>
+          <w:sz w:val="20"/>
+          <w:szCs w:val="20"/>
+          <w:lang w:val="en-US"/>
+        </w:rPr>
+      </w:pPr>
+      <w:r>
+        <w:rPr>
+          <w:rFonts w:ascii="Consolas" w:eastAsia="Times New Roman" w:hAnsi="Consolas" w:cs="Times New Roman"/>
+          <w:sz w:val="20"/>
+          <w:szCs w:val="20"/>
+          <w:lang w:val="en-US"/>
+        </w:rPr>
+        <w:t xml:space="preserve">plot(t1, y1, </w:t>
       </w:r>
       <w:r>
         <w:rPr>
@@ -1001,7 +1039,7 @@
           <w:szCs w:val="20"/>
           <w:lang w:val="en-US"/>
         </w:rPr>
-        <w:t>'-g'</w:t>
+        <w:t>'--b'</w:t>
       </w:r>
       <w:r>
         <w:rPr>
@@ -1041,47 +1079,47 @@
           <w:szCs w:val="20"/>
           <w:lang w:val="en-US"/>
         </w:rPr>
-        <w:t>t1 = x0:step:X;</w:t>
-      </w:r>
-    </w:p>
-    <w:p>
-      <w:pPr>
-        <w:spacing w:after="0" w:line="240" w:lineRule="auto"/>
-        <w:rPr>
-          <w:rFonts w:ascii="Consolas" w:eastAsia="Times New Roman" w:hAnsi="Consolas" w:cs="Times New Roman"/>
-          <w:sz w:val="20"/>
-          <w:szCs w:val="20"/>
-          <w:lang w:val="en-US"/>
-        </w:rPr>
-      </w:pPr>
-      <w:r>
-        <w:rPr>
-          <w:rFonts w:ascii="Consolas" w:eastAsia="Times New Roman" w:hAnsi="Consolas" w:cs="Times New Roman"/>
-          <w:sz w:val="20"/>
-          <w:szCs w:val="20"/>
-          <w:lang w:val="en-US"/>
-        </w:rPr>
-        <w:t>y1 = zeros(1, count + 1);</w:t>
-      </w:r>
-    </w:p>
-    <w:p>
-      <w:pPr>
-        <w:spacing w:after="0" w:line="240" w:lineRule="auto"/>
-        <w:rPr>
-          <w:rFonts w:ascii="Consolas" w:eastAsia="Times New Roman" w:hAnsi="Consolas" w:cs="Times New Roman"/>
-          <w:sz w:val="20"/>
-          <w:szCs w:val="20"/>
-          <w:lang w:val="en-US"/>
-        </w:rPr>
-      </w:pPr>
-      <w:r>
-        <w:rPr>
-          <w:rFonts w:ascii="Consolas" w:eastAsia="Times New Roman" w:hAnsi="Consolas" w:cs="Times New Roman"/>
-          <w:sz w:val="20"/>
-          <w:szCs w:val="20"/>
-          <w:lang w:val="en-US"/>
-        </w:rPr>
-        <w:t>y1(1) = y0;</w:t>
+        <w:t>t2 = -X:step:x0;</w:t>
+      </w:r>
+    </w:p>
+    <w:p>
+      <w:pPr>
+        <w:spacing w:after="0" w:line="240" w:lineRule="auto"/>
+        <w:rPr>
+          <w:rFonts w:ascii="Consolas" w:eastAsia="Times New Roman" w:hAnsi="Consolas" w:cs="Times New Roman"/>
+          <w:sz w:val="20"/>
+          <w:szCs w:val="20"/>
+          <w:lang w:val="en-US"/>
+        </w:rPr>
+      </w:pPr>
+      <w:r>
+        <w:rPr>
+          <w:rFonts w:ascii="Consolas" w:eastAsia="Times New Roman" w:hAnsi="Consolas" w:cs="Times New Roman"/>
+          <w:sz w:val="20"/>
+          <w:szCs w:val="20"/>
+          <w:lang w:val="en-US"/>
+        </w:rPr>
+        <w:t>y2 = zeros(1, count + 1);</w:t>
+      </w:r>
+    </w:p>
+    <w:p>
+      <w:pPr>
+        <w:spacing w:after="0" w:line="240" w:lineRule="auto"/>
+        <w:rPr>
+          <w:rFonts w:ascii="Consolas" w:eastAsia="Times New Roman" w:hAnsi="Consolas" w:cs="Times New Roman"/>
+          <w:sz w:val="20"/>
+          <w:szCs w:val="20"/>
+          <w:lang w:val="en-US"/>
+        </w:rPr>
+      </w:pPr>
+      <w:r>
+        <w:rPr>
+          <w:rFonts w:ascii="Consolas" w:eastAsia="Times New Roman" w:hAnsi="Consolas" w:cs="Times New Roman"/>
+          <w:sz w:val="20"/>
+          <w:szCs w:val="20"/>
+          <w:lang w:val="en-US"/>
+        </w:rPr>
+        <w:t>y2(count + 1) = y0;</w:t>
       </w:r>
     </w:p>
     <w:p>
@@ -1104,377 +1142,34 @@
         </w:rPr>
         <w:t xml:space="preserve">for </w:t>
       </w:r>
-      <w:proofErr w:type="spellStart"/>
-      <w:r>
-        <w:rPr>
-          <w:rFonts w:ascii="Consolas" w:eastAsia="Times New Roman" w:hAnsi="Consolas" w:cs="Times New Roman"/>
-          <w:sz w:val="20"/>
-          <w:szCs w:val="20"/>
-          <w:lang w:val="en-US"/>
-        </w:rPr>
-        <w:t>i</w:t>
-      </w:r>
-      <w:proofErr w:type="spellEnd"/>
-      <w:r>
-        <w:rPr>
-          <w:rFonts w:ascii="Consolas" w:eastAsia="Times New Roman" w:hAnsi="Consolas" w:cs="Times New Roman"/>
-          <w:sz w:val="20"/>
-          <w:szCs w:val="20"/>
-          <w:lang w:val="en-US"/>
-        </w:rPr>
-        <w:t xml:space="preserve"> = 1:count</w:t>
-      </w:r>
-    </w:p>
-    <w:p>
-      <w:pPr>
-        <w:spacing w:after="0" w:line="240" w:lineRule="auto"/>
-        <w:rPr>
-          <w:rFonts w:ascii="Consolas" w:eastAsia="Times New Roman" w:hAnsi="Consolas" w:cs="Times New Roman"/>
-          <w:sz w:val="20"/>
-          <w:szCs w:val="20"/>
-          <w:lang w:val="en-US"/>
-        </w:rPr>
-      </w:pPr>
-      <w:r>
-        <w:rPr>
-          <w:rFonts w:ascii="Consolas" w:eastAsia="Times New Roman" w:hAnsi="Consolas" w:cs="Times New Roman"/>
-          <w:sz w:val="20"/>
-          <w:szCs w:val="20"/>
-          <w:lang w:val="en-US"/>
-        </w:rPr>
-        <w:t xml:space="preserve">    y1(i+1) = y1(</w:t>
-      </w:r>
-      <w:proofErr w:type="spellStart"/>
-      <w:r>
-        <w:rPr>
-          <w:rFonts w:ascii="Consolas" w:eastAsia="Times New Roman" w:hAnsi="Consolas" w:cs="Times New Roman"/>
-          <w:sz w:val="20"/>
-          <w:szCs w:val="20"/>
-          <w:lang w:val="en-US"/>
-        </w:rPr>
-        <w:t>i</w:t>
-      </w:r>
-      <w:proofErr w:type="spellEnd"/>
-      <w:r>
-        <w:rPr>
-          <w:rFonts w:ascii="Consolas" w:eastAsia="Times New Roman" w:hAnsi="Consolas" w:cs="Times New Roman"/>
-          <w:sz w:val="20"/>
-          <w:szCs w:val="20"/>
-          <w:lang w:val="en-US"/>
-        </w:rPr>
-        <w:t>)+step*</w:t>
-      </w:r>
-      <w:proofErr w:type="spellStart"/>
-      <w:r>
-        <w:rPr>
-          <w:rFonts w:ascii="Consolas" w:eastAsia="Times New Roman" w:hAnsi="Consolas" w:cs="Times New Roman"/>
-          <w:sz w:val="20"/>
-          <w:szCs w:val="20"/>
-          <w:lang w:val="en-US"/>
-        </w:rPr>
-        <w:t>y_diff</w:t>
-      </w:r>
-      <w:proofErr w:type="spellEnd"/>
-      <w:r>
-        <w:rPr>
-          <w:rFonts w:ascii="Consolas" w:eastAsia="Times New Roman" w:hAnsi="Consolas" w:cs="Times New Roman"/>
-          <w:sz w:val="20"/>
-          <w:szCs w:val="20"/>
-          <w:lang w:val="en-US"/>
-        </w:rPr>
-        <w:t>(t1(</w:t>
-      </w:r>
-      <w:proofErr w:type="spellStart"/>
-      <w:r>
-        <w:rPr>
-          <w:rFonts w:ascii="Consolas" w:eastAsia="Times New Roman" w:hAnsi="Consolas" w:cs="Times New Roman"/>
-          <w:sz w:val="20"/>
-          <w:szCs w:val="20"/>
-          <w:lang w:val="en-US"/>
-        </w:rPr>
-        <w:t>i</w:t>
-      </w:r>
-      <w:proofErr w:type="spellEnd"/>
-      <w:r>
-        <w:rPr>
-          <w:rFonts w:ascii="Consolas" w:eastAsia="Times New Roman" w:hAnsi="Consolas" w:cs="Times New Roman"/>
-          <w:sz w:val="20"/>
-          <w:szCs w:val="20"/>
-          <w:lang w:val="en-US"/>
-        </w:rPr>
-        <w:t>));</w:t>
-      </w:r>
-    </w:p>
-    <w:p>
-      <w:pPr>
-        <w:spacing w:after="0" w:line="240" w:lineRule="auto"/>
-        <w:rPr>
-          <w:rFonts w:ascii="Consolas" w:eastAsia="Times New Roman" w:hAnsi="Consolas" w:cs="Times New Roman"/>
-          <w:sz w:val="20"/>
-          <w:szCs w:val="20"/>
-          <w:lang w:val="en-US"/>
-        </w:rPr>
-      </w:pPr>
-      <w:r>
-        <w:rPr>
-          <w:rFonts w:ascii="Consolas" w:eastAsia="Times New Roman" w:hAnsi="Consolas" w:cs="Times New Roman"/>
-          <w:color w:val="0E00FF"/>
-          <w:sz w:val="20"/>
-          <w:szCs w:val="20"/>
-          <w:lang w:val="en-US"/>
-        </w:rPr>
-        <w:t>end</w:t>
-      </w:r>
-    </w:p>
-    <w:p>
-      <w:pPr>
-        <w:spacing w:after="0" w:line="240" w:lineRule="auto"/>
-        <w:rPr>
-          <w:rFonts w:ascii="Consolas" w:eastAsia="Times New Roman" w:hAnsi="Consolas" w:cs="Times New Roman"/>
-          <w:sz w:val="20"/>
-          <w:szCs w:val="20"/>
-          <w:lang w:val="en-US"/>
-        </w:rPr>
-      </w:pPr>
-      <w:r>
-        <w:rPr>
-          <w:rFonts w:ascii="Consolas" w:eastAsia="Times New Roman" w:hAnsi="Consolas" w:cs="Times New Roman"/>
-          <w:sz w:val="20"/>
-          <w:szCs w:val="20"/>
-          <w:lang w:val="en-US"/>
-        </w:rPr>
-        <w:t xml:space="preserve">plot(t1, y1, </w:t>
-      </w:r>
-      <w:r>
-        <w:rPr>
-          <w:rFonts w:ascii="Consolas" w:eastAsia="Times New Roman" w:hAnsi="Consolas" w:cs="Times New Roman"/>
-          <w:color w:val="A709F5"/>
-          <w:sz w:val="20"/>
-          <w:szCs w:val="20"/>
-          <w:lang w:val="en-US"/>
-        </w:rPr>
-        <w:t>'--b'</w:t>
-      </w:r>
-      <w:r>
-        <w:rPr>
-          <w:rFonts w:ascii="Consolas" w:eastAsia="Times New Roman" w:hAnsi="Consolas" w:cs="Times New Roman"/>
-          <w:sz w:val="20"/>
-          <w:szCs w:val="20"/>
-          <w:lang w:val="en-US"/>
-        </w:rPr>
-        <w:t>);</w:t>
-      </w:r>
-    </w:p>
-    <w:p>
-      <w:pPr>
-        <w:spacing w:after="0" w:line="240" w:lineRule="auto"/>
-        <w:rPr>
-          <w:rFonts w:ascii="Consolas" w:eastAsia="Times New Roman" w:hAnsi="Consolas" w:cs="Times New Roman"/>
-          <w:sz w:val="20"/>
-          <w:szCs w:val="20"/>
-          <w:lang w:val="en-US"/>
-        </w:rPr>
-      </w:pPr>
-    </w:p>
-    <w:p>
-      <w:pPr>
-        <w:spacing w:after="0" w:line="240" w:lineRule="auto"/>
-        <w:rPr>
-          <w:rFonts w:ascii="Consolas" w:eastAsia="Times New Roman" w:hAnsi="Consolas" w:cs="Times New Roman"/>
-          <w:sz w:val="20"/>
-          <w:szCs w:val="20"/>
-          <w:lang w:val="en-US"/>
-        </w:rPr>
-      </w:pPr>
-      <w:r>
-        <w:rPr>
-          <w:rFonts w:ascii="Consolas" w:eastAsia="Times New Roman" w:hAnsi="Consolas" w:cs="Times New Roman"/>
-          <w:sz w:val="20"/>
-          <w:szCs w:val="20"/>
-          <w:lang w:val="en-US"/>
-        </w:rPr>
-        <w:t>t2 = -X:step:x0;</w:t>
-      </w:r>
-    </w:p>
-    <w:p>
-      <w:pPr>
-        <w:spacing w:after="0" w:line="240" w:lineRule="auto"/>
-        <w:rPr>
-          <w:rFonts w:ascii="Consolas" w:eastAsia="Times New Roman" w:hAnsi="Consolas" w:cs="Times New Roman"/>
-          <w:sz w:val="20"/>
-          <w:szCs w:val="20"/>
-          <w:lang w:val="en-US"/>
-        </w:rPr>
-      </w:pPr>
-      <w:r>
-        <w:rPr>
-          <w:rFonts w:ascii="Consolas" w:eastAsia="Times New Roman" w:hAnsi="Consolas" w:cs="Times New Roman"/>
-          <w:sz w:val="20"/>
-          <w:szCs w:val="20"/>
-          <w:lang w:val="en-US"/>
-        </w:rPr>
-        <w:t>y2 = zeros(1, count + 1);</w:t>
-      </w:r>
-    </w:p>
-    <w:p>
-      <w:pPr>
-        <w:spacing w:after="0" w:line="240" w:lineRule="auto"/>
-        <w:rPr>
-          <w:rFonts w:ascii="Consolas" w:eastAsia="Times New Roman" w:hAnsi="Consolas" w:cs="Times New Roman"/>
-          <w:sz w:val="20"/>
-          <w:szCs w:val="20"/>
-          <w:lang w:val="en-US"/>
-        </w:rPr>
-      </w:pPr>
-      <w:r>
-        <w:rPr>
-          <w:rFonts w:ascii="Consolas" w:eastAsia="Times New Roman" w:hAnsi="Consolas" w:cs="Times New Roman"/>
-          <w:sz w:val="20"/>
-          <w:szCs w:val="20"/>
-          <w:lang w:val="en-US"/>
-        </w:rPr>
-        <w:t>y2(count + 1) = y0;</w:t>
-      </w:r>
-    </w:p>
-    <w:p>
-      <w:pPr>
-        <w:spacing w:after="0" w:line="240" w:lineRule="auto"/>
-        <w:rPr>
-          <w:rFonts w:ascii="Consolas" w:eastAsia="Times New Roman" w:hAnsi="Consolas" w:cs="Times New Roman"/>
-          <w:sz w:val="20"/>
-          <w:szCs w:val="20"/>
-          <w:lang w:val="en-US"/>
-        </w:rPr>
-      </w:pPr>
-      <w:r>
-        <w:rPr>
-          <w:rFonts w:ascii="Consolas" w:eastAsia="Times New Roman" w:hAnsi="Consolas" w:cs="Times New Roman"/>
-          <w:color w:val="0E00FF"/>
-          <w:sz w:val="20"/>
-          <w:szCs w:val="20"/>
-          <w:lang w:val="en-US"/>
-        </w:rPr>
-        <w:t xml:space="preserve">for </w:t>
-      </w:r>
-      <w:proofErr w:type="spellStart"/>
-      <w:r>
-        <w:rPr>
-          <w:rFonts w:ascii="Consolas" w:eastAsia="Times New Roman" w:hAnsi="Consolas" w:cs="Times New Roman"/>
-          <w:sz w:val="20"/>
-          <w:szCs w:val="20"/>
-          <w:lang w:val="en-US"/>
-        </w:rPr>
-        <w:t>i</w:t>
-      </w:r>
-      <w:proofErr w:type="spellEnd"/>
-      <w:r>
-        <w:rPr>
-          <w:rFonts w:ascii="Consolas" w:eastAsia="Times New Roman" w:hAnsi="Consolas" w:cs="Times New Roman"/>
-          <w:sz w:val="20"/>
-          <w:szCs w:val="20"/>
-          <w:lang w:val="en-US"/>
-        </w:rPr>
-        <w:t xml:space="preserve"> = 0:count-1</w:t>
-      </w:r>
-    </w:p>
-    <w:p>
-      <w:pPr>
-        <w:spacing w:after="0" w:line="240" w:lineRule="auto"/>
-        <w:rPr>
-          <w:rFonts w:ascii="Consolas" w:eastAsia="Times New Roman" w:hAnsi="Consolas" w:cs="Times New Roman"/>
-          <w:sz w:val="20"/>
-          <w:szCs w:val="20"/>
-          <w:lang w:val="en-US"/>
-        </w:rPr>
-      </w:pPr>
-      <w:r>
-        <w:rPr>
-          <w:rFonts w:ascii="Consolas" w:eastAsia="Times New Roman" w:hAnsi="Consolas" w:cs="Times New Roman"/>
-          <w:sz w:val="20"/>
-          <w:szCs w:val="20"/>
-          <w:lang w:val="en-US"/>
-        </w:rPr>
-        <w:t xml:space="preserve">    y2(count - </w:t>
-      </w:r>
-      <w:proofErr w:type="spellStart"/>
-      <w:r>
-        <w:rPr>
-          <w:rFonts w:ascii="Consolas" w:eastAsia="Times New Roman" w:hAnsi="Consolas" w:cs="Times New Roman"/>
-          <w:sz w:val="20"/>
-          <w:szCs w:val="20"/>
-          <w:lang w:val="en-US"/>
-        </w:rPr>
-        <w:t>i</w:t>
-      </w:r>
-      <w:proofErr w:type="spellEnd"/>
-      <w:r>
-        <w:rPr>
-          <w:rFonts w:ascii="Consolas" w:eastAsia="Times New Roman" w:hAnsi="Consolas" w:cs="Times New Roman"/>
-          <w:sz w:val="20"/>
-          <w:szCs w:val="20"/>
-          <w:lang w:val="en-US"/>
-        </w:rPr>
-        <w:t xml:space="preserve">) = y2(count - </w:t>
-      </w:r>
-      <w:proofErr w:type="spellStart"/>
-      <w:r>
-        <w:rPr>
-          <w:rFonts w:ascii="Consolas" w:eastAsia="Times New Roman" w:hAnsi="Consolas" w:cs="Times New Roman"/>
-          <w:sz w:val="20"/>
-          <w:szCs w:val="20"/>
-          <w:lang w:val="en-US"/>
-        </w:rPr>
-        <w:t>i</w:t>
-      </w:r>
-      <w:proofErr w:type="spellEnd"/>
-      <w:r>
-        <w:rPr>
-          <w:rFonts w:ascii="Consolas" w:eastAsia="Times New Roman" w:hAnsi="Consolas" w:cs="Times New Roman"/>
-          <w:sz w:val="20"/>
-          <w:szCs w:val="20"/>
-          <w:lang w:val="en-US"/>
-        </w:rPr>
-        <w:t xml:space="preserve"> + 1) - step * subs(</w:t>
-      </w:r>
-      <w:proofErr w:type="spellStart"/>
-      <w:r>
-        <w:rPr>
-          <w:rFonts w:ascii="Consolas" w:eastAsia="Times New Roman" w:hAnsi="Consolas" w:cs="Times New Roman"/>
-          <w:sz w:val="20"/>
-          <w:szCs w:val="20"/>
-          <w:lang w:val="en-US"/>
-        </w:rPr>
-        <w:t>y_diff</w:t>
-      </w:r>
-      <w:proofErr w:type="spellEnd"/>
-      <w:r>
-        <w:rPr>
-          <w:rFonts w:ascii="Consolas" w:eastAsia="Times New Roman" w:hAnsi="Consolas" w:cs="Times New Roman"/>
-          <w:sz w:val="20"/>
-          <w:szCs w:val="20"/>
-          <w:lang w:val="en-US"/>
-        </w:rPr>
-        <w:t xml:space="preserve">, t2(count - </w:t>
-      </w:r>
-      <w:proofErr w:type="spellStart"/>
-      <w:r>
-        <w:rPr>
-          <w:rFonts w:ascii="Consolas" w:eastAsia="Times New Roman" w:hAnsi="Consolas" w:cs="Times New Roman"/>
-          <w:sz w:val="20"/>
-          <w:szCs w:val="20"/>
-          <w:lang w:val="en-US"/>
-        </w:rPr>
-        <w:t>i</w:t>
-      </w:r>
-      <w:proofErr w:type="spellEnd"/>
-      <w:r>
-        <w:rPr>
-          <w:rFonts w:ascii="Consolas" w:eastAsia="Times New Roman" w:hAnsi="Consolas" w:cs="Times New Roman"/>
-          <w:sz w:val="20"/>
-          <w:szCs w:val="20"/>
-          <w:lang w:val="en-US"/>
-        </w:rPr>
-        <w:t>));</w:t>
+      <w:r>
+        <w:rPr>
+          <w:rFonts w:ascii="Consolas" w:eastAsia="Times New Roman" w:hAnsi="Consolas" w:cs="Times New Roman"/>
+          <w:sz w:val="20"/>
+          <w:szCs w:val="20"/>
+          <w:lang w:val="en-US"/>
+        </w:rPr>
+        <w:t>i = 0:count-1</w:t>
+      </w:r>
+    </w:p>
+    <w:p>
+      <w:pPr>
+        <w:spacing w:after="0" w:line="240" w:lineRule="auto"/>
+        <w:rPr>
+          <w:rFonts w:ascii="Consolas" w:eastAsia="Times New Roman" w:hAnsi="Consolas" w:cs="Times New Roman"/>
+          <w:sz w:val="20"/>
+          <w:szCs w:val="20"/>
+          <w:lang w:val="en-US"/>
+        </w:rPr>
+      </w:pPr>
+      <w:r>
+        <w:rPr>
+          <w:rFonts w:ascii="Consolas" w:eastAsia="Times New Roman" w:hAnsi="Consolas" w:cs="Times New Roman"/>
+          <w:sz w:val="20"/>
+          <w:szCs w:val="20"/>
+          <w:lang w:val="en-US"/>
+        </w:rPr>
+        <w:t xml:space="preserve">    y2(count - i) = y2(count - i + 1) - step * subs(y_diff, t2(count - i));</w:t>
       </w:r>
     </w:p>
     <w:p>
@@ -1684,25 +1379,14 @@
           <w:lang w:val="en-US"/>
         </w:rPr>
       </w:pPr>
-      <w:proofErr w:type="spellStart"/>
-      <w:r>
-        <w:rPr>
-          <w:rFonts w:ascii="Consolas" w:eastAsia="Times New Roman" w:hAnsi="Consolas" w:cs="Times New Roman"/>
-          <w:sz w:val="20"/>
-          <w:szCs w:val="20"/>
-          <w:lang w:val="en-US"/>
-        </w:rPr>
-        <w:t>syms</w:t>
-      </w:r>
-      <w:proofErr w:type="spellEnd"/>
-      <w:r>
-        <w:rPr>
-          <w:rFonts w:ascii="Consolas" w:eastAsia="Times New Roman" w:hAnsi="Consolas" w:cs="Times New Roman"/>
-          <w:sz w:val="20"/>
-          <w:szCs w:val="20"/>
-          <w:lang w:val="en-US"/>
-        </w:rPr>
-        <w:t xml:space="preserve"> </w:t>
+      <w:r>
+        <w:rPr>
+          <w:rFonts w:ascii="Consolas" w:eastAsia="Times New Roman" w:hAnsi="Consolas" w:cs="Times New Roman"/>
+          <w:sz w:val="20"/>
+          <w:szCs w:val="20"/>
+          <w:lang w:val="en-US"/>
+        </w:rPr>
+        <w:t xml:space="preserve">syms </w:t>
       </w:r>
       <w:r>
         <w:rPr>
@@ -1879,9 +1563,57 @@
           <w:szCs w:val="20"/>
           <w:lang w:val="en-US"/>
         </w:rPr>
-        <w:t>'</w:t>
-      </w:r>
-      <w:proofErr w:type="spellStart"/>
+        <w:t>'LineWidth'</w:t>
+      </w:r>
+      <w:r>
+        <w:rPr>
+          <w:rFonts w:ascii="Consolas" w:eastAsia="Times New Roman" w:hAnsi="Consolas" w:cs="Times New Roman"/>
+          <w:sz w:val="20"/>
+          <w:szCs w:val="20"/>
+          <w:lang w:val="en-US"/>
+        </w:rPr>
+        <w:t>, 2);</w:t>
+      </w:r>
+    </w:p>
+    <w:p>
+      <w:pPr>
+        <w:spacing w:after="0" w:line="240" w:lineRule="auto"/>
+        <w:rPr>
+          <w:rFonts w:ascii="Consolas" w:eastAsia="Times New Roman" w:hAnsi="Consolas" w:cs="Times New Roman"/>
+          <w:sz w:val="20"/>
+          <w:szCs w:val="20"/>
+          <w:lang w:val="en-US"/>
+        </w:rPr>
+      </w:pPr>
+      <w:r>
+        <w:rPr>
+          <w:rFonts w:ascii="Consolas" w:eastAsia="Times New Roman" w:hAnsi="Consolas" w:cs="Times New Roman"/>
+          <w:sz w:val="20"/>
+          <w:szCs w:val="20"/>
+          <w:lang w:val="en-US"/>
+        </w:rPr>
+        <w:t>[t_2 y_2] = ode23(@oscil, [0 15], y_0);</w:t>
+      </w:r>
+    </w:p>
+    <w:p>
+      <w:pPr>
+        <w:spacing w:after="0" w:line="240" w:lineRule="auto"/>
+        <w:rPr>
+          <w:rFonts w:ascii="Consolas" w:eastAsia="Times New Roman" w:hAnsi="Consolas" w:cs="Times New Roman"/>
+          <w:sz w:val="20"/>
+          <w:szCs w:val="20"/>
+          <w:lang w:val="en-US"/>
+        </w:rPr>
+      </w:pPr>
+      <w:r>
+        <w:rPr>
+          <w:rFonts w:ascii="Consolas" w:eastAsia="Times New Roman" w:hAnsi="Consolas" w:cs="Times New Roman"/>
+          <w:sz w:val="20"/>
+          <w:szCs w:val="20"/>
+          <w:lang w:val="en-US"/>
+        </w:rPr>
+        <w:t xml:space="preserve">plot(t_2, y_2(:, 1), </w:t>
+      </w:r>
       <w:r>
         <w:rPr>
           <w:rFonts w:ascii="Consolas" w:eastAsia="Times New Roman" w:hAnsi="Consolas" w:cs="Times New Roman"/>
@@ -1890,9 +1622,17 @@
           <w:szCs w:val="20"/>
           <w:lang w:val="en-US"/>
         </w:rPr>
-        <w:t>LineWidth</w:t>
-      </w:r>
-      <w:proofErr w:type="spellEnd"/>
+        <w:t>'--g'</w:t>
+      </w:r>
+      <w:r>
+        <w:rPr>
+          <w:rFonts w:ascii="Consolas" w:eastAsia="Times New Roman" w:hAnsi="Consolas" w:cs="Times New Roman"/>
+          <w:sz w:val="20"/>
+          <w:szCs w:val="20"/>
+          <w:lang w:val="en-US"/>
+        </w:rPr>
+        <w:t xml:space="preserve">, </w:t>
+      </w:r>
       <w:r>
         <w:rPr>
           <w:rFonts w:ascii="Consolas" w:eastAsia="Times New Roman" w:hAnsi="Consolas" w:cs="Times New Roman"/>
@@ -1901,7 +1641,7 @@
           <w:szCs w:val="20"/>
           <w:lang w:val="en-US"/>
         </w:rPr>
-        <w:t>'</w:t>
+        <w:t>'LineWidth'</w:t>
       </w:r>
       <w:r>
         <w:rPr>
@@ -1923,34 +1663,85 @@
           <w:lang w:val="en-US"/>
         </w:rPr>
       </w:pPr>
-      <w:r>
-        <w:rPr>
-          <w:rFonts w:ascii="Consolas" w:eastAsia="Times New Roman" w:hAnsi="Consolas" w:cs="Times New Roman"/>
-          <w:sz w:val="20"/>
-          <w:szCs w:val="20"/>
-          <w:lang w:val="en-US"/>
-        </w:rPr>
-        <w:t>[t_2 y_2] = ode23(@oscil, [0 15], y_0);</w:t>
-      </w:r>
-    </w:p>
-    <w:p>
-      <w:pPr>
-        <w:spacing w:after="0" w:line="240" w:lineRule="auto"/>
-        <w:rPr>
-          <w:rFonts w:ascii="Consolas" w:eastAsia="Times New Roman" w:hAnsi="Consolas" w:cs="Times New Roman"/>
-          <w:sz w:val="20"/>
-          <w:szCs w:val="20"/>
-          <w:lang w:val="en-US"/>
-        </w:rPr>
-      </w:pPr>
-      <w:r>
-        <w:rPr>
-          <w:rFonts w:ascii="Consolas" w:eastAsia="Times New Roman" w:hAnsi="Consolas" w:cs="Times New Roman"/>
-          <w:sz w:val="20"/>
-          <w:szCs w:val="20"/>
-          <w:lang w:val="en-US"/>
-        </w:rPr>
-        <w:t xml:space="preserve">plot(t_2, y_2(:, 1), </w:t>
+    </w:p>
+    <w:p>
+      <w:pPr>
+        <w:spacing w:after="0" w:line="240" w:lineRule="auto"/>
+        <w:rPr>
+          <w:rFonts w:ascii="Consolas" w:eastAsia="Times New Roman" w:hAnsi="Consolas" w:cs="Times New Roman"/>
+          <w:sz w:val="20"/>
+          <w:szCs w:val="20"/>
+          <w:lang w:val="en-US"/>
+        </w:rPr>
+      </w:pPr>
+      <w:r>
+        <w:rPr>
+          <w:rFonts w:ascii="Consolas" w:eastAsia="Times New Roman" w:hAnsi="Consolas" w:cs="Times New Roman"/>
+          <w:sz w:val="20"/>
+          <w:szCs w:val="20"/>
+          <w:lang w:val="en-US"/>
+        </w:rPr>
+        <w:t>C_1 = 87/85;</w:t>
+      </w:r>
+    </w:p>
+    <w:p>
+      <w:pPr>
+        <w:spacing w:after="0" w:line="240" w:lineRule="auto"/>
+        <w:rPr>
+          <w:rFonts w:ascii="Consolas" w:eastAsia="Times New Roman" w:hAnsi="Consolas" w:cs="Times New Roman"/>
+          <w:sz w:val="20"/>
+          <w:szCs w:val="20"/>
+          <w:lang w:val="en-US"/>
+        </w:rPr>
+      </w:pPr>
+      <w:r>
+        <w:rPr>
+          <w:rFonts w:ascii="Consolas" w:eastAsia="Times New Roman" w:hAnsi="Consolas" w:cs="Times New Roman"/>
+          <w:sz w:val="20"/>
+          <w:szCs w:val="20"/>
+          <w:lang w:val="en-US"/>
+        </w:rPr>
+        <w:t>C_2 = 26/85;</w:t>
+      </w:r>
+    </w:p>
+    <w:p>
+      <w:pPr>
+        <w:spacing w:after="0" w:line="240" w:lineRule="auto"/>
+        <w:rPr>
+          <w:rFonts w:ascii="Consolas" w:eastAsia="Times New Roman" w:hAnsi="Consolas" w:cs="Times New Roman"/>
+          <w:sz w:val="20"/>
+          <w:szCs w:val="20"/>
+          <w:lang w:val="en-US"/>
+        </w:rPr>
+      </w:pPr>
+      <w:r>
+        <w:rPr>
+          <w:rFonts w:ascii="Consolas" w:eastAsia="Times New Roman" w:hAnsi="Consolas" w:cs="Times New Roman"/>
+          <w:sz w:val="20"/>
+          <w:szCs w:val="20"/>
+          <w:lang w:val="en-US"/>
+        </w:rPr>
+        <w:t>f = exp(-x) * (C_1 * cos(3*x) + C_2 * sin(3*x)) + (9 * sin(x) - 2 * cos(x)) / 85;</w:t>
+      </w:r>
+    </w:p>
+    <w:p>
+      <w:pPr>
+        <w:spacing w:after="0" w:line="240" w:lineRule="auto"/>
+        <w:rPr>
+          <w:rFonts w:ascii="Consolas" w:eastAsia="Times New Roman" w:hAnsi="Consolas" w:cs="Times New Roman"/>
+          <w:sz w:val="20"/>
+          <w:szCs w:val="20"/>
+          <w:lang w:val="en-US"/>
+        </w:rPr>
+      </w:pPr>
+      <w:r>
+        <w:rPr>
+          <w:rFonts w:ascii="Consolas" w:eastAsia="Times New Roman" w:hAnsi="Consolas" w:cs="Times New Roman"/>
+          <w:sz w:val="20"/>
+          <w:szCs w:val="20"/>
+          <w:lang w:val="en-US"/>
+        </w:rPr>
+        <w:t xml:space="preserve">plot(0:0.5:15, subs(f, 0:0.5:15), </w:t>
       </w:r>
       <w:r>
         <w:rPr>
@@ -1960,7 +1751,7 @@
           <w:szCs w:val="20"/>
           <w:lang w:val="en-US"/>
         </w:rPr>
-        <w:t>'--g'</w:t>
+        <w:t>'*r'</w:t>
       </w:r>
       <w:r>
         <w:rPr>
@@ -1979,9 +1770,37 @@
           <w:szCs w:val="20"/>
           <w:lang w:val="en-US"/>
         </w:rPr>
-        <w:t>'</w:t>
-      </w:r>
-      <w:proofErr w:type="spellStart"/>
+        <w:t>'LineWidth'</w:t>
+      </w:r>
+      <w:r>
+        <w:rPr>
+          <w:rFonts w:ascii="Consolas" w:eastAsia="Times New Roman" w:hAnsi="Consolas" w:cs="Times New Roman"/>
+          <w:sz w:val="20"/>
+          <w:szCs w:val="20"/>
+          <w:lang w:val="en-US"/>
+        </w:rPr>
+        <w:t>, 2);</w:t>
+      </w:r>
+    </w:p>
+    <w:p>
+      <w:pPr>
+        <w:spacing w:after="0" w:line="240" w:lineRule="auto"/>
+        <w:rPr>
+          <w:rFonts w:ascii="Consolas" w:eastAsia="Times New Roman" w:hAnsi="Consolas" w:cs="Times New Roman"/>
+          <w:sz w:val="20"/>
+          <w:szCs w:val="20"/>
+          <w:lang w:val="en-US"/>
+        </w:rPr>
+      </w:pPr>
+      <w:r>
+        <w:rPr>
+          <w:rFonts w:ascii="Consolas" w:eastAsia="Times New Roman" w:hAnsi="Consolas" w:cs="Times New Roman"/>
+          <w:sz w:val="20"/>
+          <w:szCs w:val="20"/>
+          <w:lang w:val="en-US"/>
+        </w:rPr>
+        <w:t>title(</w:t>
+      </w:r>
       <w:r>
         <w:rPr>
           <w:rFonts w:ascii="Consolas" w:eastAsia="Times New Roman" w:hAnsi="Consolas" w:cs="Times New Roman"/>
@@ -1990,9 +1809,37 @@
           <w:szCs w:val="20"/>
           <w:lang w:val="en-US"/>
         </w:rPr>
-        <w:t>LineWidth</w:t>
-      </w:r>
-      <w:proofErr w:type="spellEnd"/>
+        <w:t>'Координата'</w:t>
+      </w:r>
+      <w:r>
+        <w:rPr>
+          <w:rFonts w:ascii="Consolas" w:eastAsia="Times New Roman" w:hAnsi="Consolas" w:cs="Times New Roman"/>
+          <w:sz w:val="20"/>
+          <w:szCs w:val="20"/>
+          <w:lang w:val="en-US"/>
+        </w:rPr>
+        <w:t>);</w:t>
+      </w:r>
+    </w:p>
+    <w:p>
+      <w:pPr>
+        <w:spacing w:after="0" w:line="240" w:lineRule="auto"/>
+        <w:rPr>
+          <w:rFonts w:ascii="Consolas" w:eastAsia="Times New Roman" w:hAnsi="Consolas" w:cs="Times New Roman"/>
+          <w:sz w:val="20"/>
+          <w:szCs w:val="20"/>
+          <w:lang w:val="en-US"/>
+        </w:rPr>
+      </w:pPr>
+      <w:r>
+        <w:rPr>
+          <w:rFonts w:ascii="Consolas" w:eastAsia="Times New Roman" w:hAnsi="Consolas" w:cs="Times New Roman"/>
+          <w:sz w:val="20"/>
+          <w:szCs w:val="20"/>
+          <w:lang w:val="en-US"/>
+        </w:rPr>
+        <w:t>legend(</w:t>
+      </w:r>
       <w:r>
         <w:rPr>
           <w:rFonts w:ascii="Consolas" w:eastAsia="Times New Roman" w:hAnsi="Consolas" w:cs="Times New Roman"/>
@@ -2001,107 +1848,16 @@
           <w:szCs w:val="20"/>
           <w:lang w:val="en-US"/>
         </w:rPr>
-        <w:t>'</w:t>
-      </w:r>
-      <w:r>
-        <w:rPr>
-          <w:rFonts w:ascii="Consolas" w:eastAsia="Times New Roman" w:hAnsi="Consolas" w:cs="Times New Roman"/>
-          <w:sz w:val="20"/>
-          <w:szCs w:val="20"/>
-          <w:lang w:val="en-US"/>
-        </w:rPr>
-        <w:t>, 2);</w:t>
-      </w:r>
-    </w:p>
-    <w:p>
-      <w:pPr>
-        <w:spacing w:after="0" w:line="240" w:lineRule="auto"/>
-        <w:rPr>
-          <w:rFonts w:ascii="Consolas" w:eastAsia="Times New Roman" w:hAnsi="Consolas" w:cs="Times New Roman"/>
-          <w:sz w:val="20"/>
-          <w:szCs w:val="20"/>
-          <w:lang w:val="en-US"/>
-        </w:rPr>
-      </w:pPr>
-    </w:p>
-    <w:p>
-      <w:pPr>
-        <w:spacing w:after="0" w:line="240" w:lineRule="auto"/>
-        <w:rPr>
-          <w:rFonts w:ascii="Consolas" w:eastAsia="Times New Roman" w:hAnsi="Consolas" w:cs="Times New Roman"/>
-          <w:sz w:val="20"/>
-          <w:szCs w:val="20"/>
-          <w:lang w:val="en-US"/>
-        </w:rPr>
-      </w:pPr>
-      <w:r>
-        <w:rPr>
-          <w:rFonts w:ascii="Consolas" w:eastAsia="Times New Roman" w:hAnsi="Consolas" w:cs="Times New Roman"/>
-          <w:sz w:val="20"/>
-          <w:szCs w:val="20"/>
-          <w:lang w:val="en-US"/>
-        </w:rPr>
-        <w:t>C_1 = 87/85;</w:t>
-      </w:r>
-    </w:p>
-    <w:p>
-      <w:pPr>
-        <w:spacing w:after="0" w:line="240" w:lineRule="auto"/>
-        <w:rPr>
-          <w:rFonts w:ascii="Consolas" w:eastAsia="Times New Roman" w:hAnsi="Consolas" w:cs="Times New Roman"/>
-          <w:sz w:val="20"/>
-          <w:szCs w:val="20"/>
-          <w:lang w:val="en-US"/>
-        </w:rPr>
-      </w:pPr>
-      <w:r>
-        <w:rPr>
-          <w:rFonts w:ascii="Consolas" w:eastAsia="Times New Roman" w:hAnsi="Consolas" w:cs="Times New Roman"/>
-          <w:sz w:val="20"/>
-          <w:szCs w:val="20"/>
-          <w:lang w:val="en-US"/>
-        </w:rPr>
-        <w:t>C_2 = 26/85;</w:t>
-      </w:r>
-    </w:p>
-    <w:p>
-      <w:pPr>
-        <w:spacing w:after="0" w:line="240" w:lineRule="auto"/>
-        <w:rPr>
-          <w:rFonts w:ascii="Consolas" w:eastAsia="Times New Roman" w:hAnsi="Consolas" w:cs="Times New Roman"/>
-          <w:sz w:val="20"/>
-          <w:szCs w:val="20"/>
-          <w:lang w:val="en-US"/>
-        </w:rPr>
-      </w:pPr>
-      <w:r>
-        <w:rPr>
-          <w:rFonts w:ascii="Consolas" w:eastAsia="Times New Roman" w:hAnsi="Consolas" w:cs="Times New Roman"/>
-          <w:sz w:val="20"/>
-          <w:szCs w:val="20"/>
-          <w:lang w:val="en-US"/>
-        </w:rPr>
-        <w:t>f = exp(-x) * (C_1 * cos(3*x) + C_2 * sin(3*x)) + (9 * sin(x) - 2 * cos(x)) / 85;</w:t>
-      </w:r>
-    </w:p>
-    <w:p>
-      <w:pPr>
-        <w:spacing w:after="0" w:line="240" w:lineRule="auto"/>
-        <w:rPr>
-          <w:rFonts w:ascii="Consolas" w:eastAsia="Times New Roman" w:hAnsi="Consolas" w:cs="Times New Roman"/>
-          <w:sz w:val="20"/>
-          <w:szCs w:val="20"/>
-          <w:lang w:val="en-US"/>
-        </w:rPr>
-      </w:pPr>
-      <w:r>
-        <w:rPr>
-          <w:rFonts w:ascii="Consolas" w:eastAsia="Times New Roman" w:hAnsi="Consolas" w:cs="Times New Roman"/>
-          <w:sz w:val="20"/>
-          <w:szCs w:val="20"/>
-          <w:lang w:val="en-US"/>
-        </w:rPr>
-        <w:t xml:space="preserve">plot(0:0.5:15, subs(f, 0:0.5:15), </w:t>
+        <w:t>'ode45'</w:t>
+      </w:r>
+      <w:r>
+        <w:rPr>
+          <w:rFonts w:ascii="Consolas" w:eastAsia="Times New Roman" w:hAnsi="Consolas" w:cs="Times New Roman"/>
+          <w:sz w:val="20"/>
+          <w:szCs w:val="20"/>
+          <w:lang w:val="en-US"/>
+        </w:rPr>
+        <w:t xml:space="preserve">, </w:t>
       </w:r>
       <w:r>
         <w:rPr>
@@ -2111,7 +1867,7 @@
           <w:szCs w:val="20"/>
           <w:lang w:val="en-US"/>
         </w:rPr>
-        <w:t>'*r'</w:t>
+        <w:t>'ode23'</w:t>
       </w:r>
       <w:r>
         <w:rPr>
@@ -2130,90 +1886,7 @@
           <w:szCs w:val="20"/>
           <w:lang w:val="en-US"/>
         </w:rPr>
-        <w:t>'</w:t>
-      </w:r>
-      <w:proofErr w:type="spellStart"/>
-      <w:r>
-        <w:rPr>
-          <w:rFonts w:ascii="Consolas" w:eastAsia="Times New Roman" w:hAnsi="Consolas" w:cs="Times New Roman"/>
-          <w:color w:val="A709F5"/>
-          <w:sz w:val="20"/>
-          <w:szCs w:val="20"/>
-          <w:lang w:val="en-US"/>
-        </w:rPr>
-        <w:t>LineWidth</w:t>
-      </w:r>
-      <w:proofErr w:type="spellEnd"/>
-      <w:r>
-        <w:rPr>
-          <w:rFonts w:ascii="Consolas" w:eastAsia="Times New Roman" w:hAnsi="Consolas" w:cs="Times New Roman"/>
-          <w:color w:val="A709F5"/>
-          <w:sz w:val="20"/>
-          <w:szCs w:val="20"/>
-          <w:lang w:val="en-US"/>
-        </w:rPr>
-        <w:t>'</w:t>
-      </w:r>
-      <w:r>
-        <w:rPr>
-          <w:rFonts w:ascii="Consolas" w:eastAsia="Times New Roman" w:hAnsi="Consolas" w:cs="Times New Roman"/>
-          <w:sz w:val="20"/>
-          <w:szCs w:val="20"/>
-          <w:lang w:val="en-US"/>
-        </w:rPr>
-        <w:t>, 2);</w:t>
-      </w:r>
-    </w:p>
-    <w:p>
-      <w:pPr>
-        <w:spacing w:after="0" w:line="240" w:lineRule="auto"/>
-        <w:rPr>
-          <w:rFonts w:ascii="Consolas" w:eastAsia="Times New Roman" w:hAnsi="Consolas" w:cs="Times New Roman"/>
-          <w:sz w:val="20"/>
-          <w:szCs w:val="20"/>
-          <w:lang w:val="en-US"/>
-        </w:rPr>
-      </w:pPr>
-      <w:r>
-        <w:rPr>
-          <w:rFonts w:ascii="Consolas" w:eastAsia="Times New Roman" w:hAnsi="Consolas" w:cs="Times New Roman"/>
-          <w:sz w:val="20"/>
-          <w:szCs w:val="20"/>
-          <w:lang w:val="en-US"/>
-        </w:rPr>
-        <w:t>title(</w:t>
-      </w:r>
-      <w:r>
-        <w:rPr>
-          <w:rFonts w:ascii="Consolas" w:eastAsia="Times New Roman" w:hAnsi="Consolas" w:cs="Times New Roman"/>
-          <w:color w:val="A709F5"/>
-          <w:sz w:val="20"/>
-          <w:szCs w:val="20"/>
-          <w:lang w:val="en-US"/>
-        </w:rPr>
-        <w:t>'</w:t>
-      </w:r>
-      <w:proofErr w:type="spellStart"/>
-      <w:r>
-        <w:rPr>
-          <w:rFonts w:ascii="Consolas" w:eastAsia="Times New Roman" w:hAnsi="Consolas" w:cs="Times New Roman"/>
-          <w:color w:val="A709F5"/>
-          <w:sz w:val="20"/>
-          <w:szCs w:val="20"/>
-          <w:lang w:val="en-US"/>
-        </w:rPr>
-        <w:t>Координата</w:t>
-      </w:r>
-      <w:proofErr w:type="spellEnd"/>
-      <w:r>
-        <w:rPr>
-          <w:rFonts w:ascii="Consolas" w:eastAsia="Times New Roman" w:hAnsi="Consolas" w:cs="Times New Roman"/>
-          <w:color w:val="A709F5"/>
-          <w:sz w:val="20"/>
-          <w:szCs w:val="20"/>
-          <w:lang w:val="en-US"/>
-        </w:rPr>
-        <w:t>'</w:t>
+        <w:t>'Аналитически'</w:t>
       </w:r>
       <w:r>
         <w:rPr>
@@ -2235,117 +1908,17 @@
           <w:lang w:val="en-US"/>
         </w:rPr>
       </w:pPr>
-      <w:r>
-        <w:rPr>
-          <w:rFonts w:ascii="Consolas" w:eastAsia="Times New Roman" w:hAnsi="Consolas" w:cs="Times New Roman"/>
-          <w:sz w:val="20"/>
-          <w:szCs w:val="20"/>
-          <w:lang w:val="en-US"/>
-        </w:rPr>
-        <w:t>legend(</w:t>
-      </w:r>
-      <w:r>
-        <w:rPr>
-          <w:rFonts w:ascii="Consolas" w:eastAsia="Times New Roman" w:hAnsi="Consolas" w:cs="Times New Roman"/>
-          <w:color w:val="A709F5"/>
-          <w:sz w:val="20"/>
-          <w:szCs w:val="20"/>
-          <w:lang w:val="en-US"/>
-        </w:rPr>
-        <w:t>'ode45'</w:t>
-      </w:r>
-      <w:r>
-        <w:rPr>
-          <w:rFonts w:ascii="Consolas" w:eastAsia="Times New Roman" w:hAnsi="Consolas" w:cs="Times New Roman"/>
-          <w:sz w:val="20"/>
-          <w:szCs w:val="20"/>
-          <w:lang w:val="en-US"/>
-        </w:rPr>
-        <w:t xml:space="preserve">, </w:t>
-      </w:r>
-      <w:r>
-        <w:rPr>
-          <w:rFonts w:ascii="Consolas" w:eastAsia="Times New Roman" w:hAnsi="Consolas" w:cs="Times New Roman"/>
-          <w:color w:val="A709F5"/>
-          <w:sz w:val="20"/>
-          <w:szCs w:val="20"/>
-          <w:lang w:val="en-US"/>
-        </w:rPr>
-        <w:t>'ode23'</w:t>
-      </w:r>
-      <w:r>
-        <w:rPr>
-          <w:rFonts w:ascii="Consolas" w:eastAsia="Times New Roman" w:hAnsi="Consolas" w:cs="Times New Roman"/>
-          <w:sz w:val="20"/>
-          <w:szCs w:val="20"/>
-          <w:lang w:val="en-US"/>
-        </w:rPr>
-        <w:t xml:space="preserve">, </w:t>
-      </w:r>
-      <w:r>
-        <w:rPr>
-          <w:rFonts w:ascii="Consolas" w:eastAsia="Times New Roman" w:hAnsi="Consolas" w:cs="Times New Roman"/>
-          <w:color w:val="A709F5"/>
-          <w:sz w:val="20"/>
-          <w:szCs w:val="20"/>
-          <w:lang w:val="en-US"/>
-        </w:rPr>
-        <w:t>'</w:t>
-      </w:r>
-      <w:proofErr w:type="spellStart"/>
-      <w:r>
-        <w:rPr>
-          <w:rFonts w:ascii="Consolas" w:eastAsia="Times New Roman" w:hAnsi="Consolas" w:cs="Times New Roman"/>
-          <w:color w:val="A709F5"/>
-          <w:sz w:val="20"/>
-          <w:szCs w:val="20"/>
-          <w:lang w:val="en-US"/>
-        </w:rPr>
-        <w:t>Аналитически</w:t>
-      </w:r>
-      <w:proofErr w:type="spellEnd"/>
-      <w:r>
-        <w:rPr>
-          <w:rFonts w:ascii="Consolas" w:eastAsia="Times New Roman" w:hAnsi="Consolas" w:cs="Times New Roman"/>
-          <w:color w:val="A709F5"/>
-          <w:sz w:val="20"/>
-          <w:szCs w:val="20"/>
-          <w:lang w:val="en-US"/>
-        </w:rPr>
-        <w:t>'</w:t>
-      </w:r>
-      <w:r>
-        <w:rPr>
-          <w:rFonts w:ascii="Consolas" w:eastAsia="Times New Roman" w:hAnsi="Consolas" w:cs="Times New Roman"/>
-          <w:sz w:val="20"/>
-          <w:szCs w:val="20"/>
-          <w:lang w:val="en-US"/>
-        </w:rPr>
-        <w:t>);</w:t>
-      </w:r>
-    </w:p>
-    <w:p>
-      <w:pPr>
-        <w:spacing w:after="0" w:line="240" w:lineRule="auto"/>
-        <w:rPr>
-          <w:rFonts w:ascii="Consolas" w:eastAsia="Times New Roman" w:hAnsi="Consolas" w:cs="Times New Roman"/>
-          <w:sz w:val="20"/>
-          <w:szCs w:val="20"/>
-          <w:lang w:val="en-US"/>
-        </w:rPr>
-      </w:pPr>
-    </w:p>
-    <w:p>
-      <w:pPr>
-        <w:spacing w:after="0" w:line="240" w:lineRule="auto"/>
-        <w:rPr>
-          <w:rFonts w:ascii="Consolas" w:eastAsia="Times New Roman" w:hAnsi="Consolas" w:cs="Times New Roman"/>
-          <w:sz w:val="20"/>
-          <w:szCs w:val="20"/>
-          <w:lang w:val="en-US"/>
-        </w:rPr>
-      </w:pPr>
-      <w:proofErr w:type="spellStart"/>
+    </w:p>
+    <w:p>
+      <w:pPr>
+        <w:spacing w:after="0" w:line="240" w:lineRule="auto"/>
+        <w:rPr>
+          <w:rFonts w:ascii="Consolas" w:eastAsia="Times New Roman" w:hAnsi="Consolas" w:cs="Times New Roman"/>
+          <w:sz w:val="20"/>
+          <w:szCs w:val="20"/>
+          <w:lang w:val="en-US"/>
+        </w:rPr>
+      </w:pPr>
       <w:r>
         <w:rPr>
           <w:rFonts w:ascii="Consolas" w:eastAsia="Times New Roman" w:hAnsi="Consolas" w:cs="Times New Roman"/>
@@ -2355,7 +1928,6 @@
         </w:rPr>
         <w:t>clf</w:t>
       </w:r>
-      <w:proofErr w:type="spellEnd"/>
     </w:p>
     <w:p>
       <w:pPr>
@@ -2482,9 +2054,37 @@
           <w:szCs w:val="20"/>
           <w:lang w:val="en-US"/>
         </w:rPr>
-        <w:t>'</w:t>
-      </w:r>
-      <w:proofErr w:type="spellStart"/>
+        <w:t>'LineWidth'</w:t>
+      </w:r>
+      <w:r>
+        <w:rPr>
+          <w:rFonts w:ascii="Consolas" w:eastAsia="Times New Roman" w:hAnsi="Consolas" w:cs="Times New Roman"/>
+          <w:sz w:val="20"/>
+          <w:szCs w:val="20"/>
+          <w:lang w:val="en-US"/>
+        </w:rPr>
+        <w:t>, 2);</w:t>
+      </w:r>
+    </w:p>
+    <w:p>
+      <w:pPr>
+        <w:spacing w:after="0" w:line="240" w:lineRule="auto"/>
+        <w:rPr>
+          <w:rFonts w:ascii="Consolas" w:eastAsia="Times New Roman" w:hAnsi="Consolas" w:cs="Times New Roman"/>
+          <w:sz w:val="20"/>
+          <w:szCs w:val="20"/>
+          <w:lang w:val="en-US"/>
+        </w:rPr>
+      </w:pPr>
+      <w:r>
+        <w:rPr>
+          <w:rFonts w:ascii="Consolas" w:eastAsia="Times New Roman" w:hAnsi="Consolas" w:cs="Times New Roman"/>
+          <w:sz w:val="20"/>
+          <w:szCs w:val="20"/>
+          <w:lang w:val="en-US"/>
+        </w:rPr>
+        <w:t xml:space="preserve">plot(t_2, y_2(:, 2), </w:t>
+      </w:r>
       <w:r>
         <w:rPr>
           <w:rFonts w:ascii="Consolas" w:eastAsia="Times New Roman" w:hAnsi="Consolas" w:cs="Times New Roman"/>
@@ -2493,9 +2093,17 @@
           <w:szCs w:val="20"/>
           <w:lang w:val="en-US"/>
         </w:rPr>
-        <w:t>LineWidth</w:t>
-      </w:r>
-      <w:proofErr w:type="spellEnd"/>
+        <w:t>'--g'</w:t>
+      </w:r>
+      <w:r>
+        <w:rPr>
+          <w:rFonts w:ascii="Consolas" w:eastAsia="Times New Roman" w:hAnsi="Consolas" w:cs="Times New Roman"/>
+          <w:sz w:val="20"/>
+          <w:szCs w:val="20"/>
+          <w:lang w:val="en-US"/>
+        </w:rPr>
+        <w:t xml:space="preserve">, </w:t>
+      </w:r>
       <w:r>
         <w:rPr>
           <w:rFonts w:ascii="Consolas" w:eastAsia="Times New Roman" w:hAnsi="Consolas" w:cs="Times New Roman"/>
@@ -2504,7 +2112,7 @@
           <w:szCs w:val="20"/>
           <w:lang w:val="en-US"/>
         </w:rPr>
-        <w:t>'</w:t>
+        <w:t>'LineWidth'</w:t>
       </w:r>
       <w:r>
         <w:rPr>
@@ -2533,7 +2141,7 @@
           <w:szCs w:val="20"/>
           <w:lang w:val="en-US"/>
         </w:rPr>
-        <w:t xml:space="preserve">plot(t_2, y_2(:, 2), </w:t>
+        <w:t xml:space="preserve">plot(0:0.5:15, subs(diff(f, 1), 0:0.5:15), </w:t>
       </w:r>
       <w:r>
         <w:rPr>
@@ -2543,7 +2151,7 @@
           <w:szCs w:val="20"/>
           <w:lang w:val="en-US"/>
         </w:rPr>
-        <w:t>'--g'</w:t>
+        <w:t>'*r'</w:t>
       </w:r>
       <w:r>
         <w:rPr>
@@ -2562,9 +2170,37 @@
           <w:szCs w:val="20"/>
           <w:lang w:val="en-US"/>
         </w:rPr>
-        <w:t>'</w:t>
-      </w:r>
-      <w:proofErr w:type="spellStart"/>
+        <w:t>'LineWidth'</w:t>
+      </w:r>
+      <w:r>
+        <w:rPr>
+          <w:rFonts w:ascii="Consolas" w:eastAsia="Times New Roman" w:hAnsi="Consolas" w:cs="Times New Roman"/>
+          <w:sz w:val="20"/>
+          <w:szCs w:val="20"/>
+          <w:lang w:val="en-US"/>
+        </w:rPr>
+        <w:t>, 2);</w:t>
+      </w:r>
+    </w:p>
+    <w:p>
+      <w:pPr>
+        <w:spacing w:after="0" w:line="240" w:lineRule="auto"/>
+        <w:rPr>
+          <w:rFonts w:ascii="Consolas" w:eastAsia="Times New Roman" w:hAnsi="Consolas" w:cs="Times New Roman"/>
+          <w:sz w:val="20"/>
+          <w:szCs w:val="20"/>
+          <w:lang w:val="en-US"/>
+        </w:rPr>
+      </w:pPr>
+      <w:r>
+        <w:rPr>
+          <w:rFonts w:ascii="Consolas" w:eastAsia="Times New Roman" w:hAnsi="Consolas" w:cs="Times New Roman"/>
+          <w:sz w:val="20"/>
+          <w:szCs w:val="20"/>
+          <w:lang w:val="en-US"/>
+        </w:rPr>
+        <w:t>title(</w:t>
+      </w:r>
       <w:r>
         <w:rPr>
           <w:rFonts w:ascii="Consolas" w:eastAsia="Times New Roman" w:hAnsi="Consolas" w:cs="Times New Roman"/>
@@ -2573,9 +2209,37 @@
           <w:szCs w:val="20"/>
           <w:lang w:val="en-US"/>
         </w:rPr>
-        <w:t>LineWidth</w:t>
-      </w:r>
-      <w:proofErr w:type="spellEnd"/>
+        <w:t>'Скорость'</w:t>
+      </w:r>
+      <w:r>
+        <w:rPr>
+          <w:rFonts w:ascii="Consolas" w:eastAsia="Times New Roman" w:hAnsi="Consolas" w:cs="Times New Roman"/>
+          <w:sz w:val="20"/>
+          <w:szCs w:val="20"/>
+          <w:lang w:val="en-US"/>
+        </w:rPr>
+        <w:t>);</w:t>
+      </w:r>
+    </w:p>
+    <w:p>
+      <w:pPr>
+        <w:spacing w:after="0" w:line="240" w:lineRule="auto"/>
+        <w:rPr>
+          <w:rFonts w:ascii="Consolas" w:eastAsia="Times New Roman" w:hAnsi="Consolas" w:cs="Times New Roman"/>
+          <w:sz w:val="20"/>
+          <w:szCs w:val="20"/>
+          <w:lang w:val="en-US"/>
+        </w:rPr>
+      </w:pPr>
+      <w:r>
+        <w:rPr>
+          <w:rFonts w:ascii="Consolas" w:eastAsia="Times New Roman" w:hAnsi="Consolas" w:cs="Times New Roman"/>
+          <w:sz w:val="20"/>
+          <w:szCs w:val="20"/>
+          <w:lang w:val="en-US"/>
+        </w:rPr>
+        <w:t>legend(</w:t>
+      </w:r>
       <w:r>
         <w:rPr>
           <w:rFonts w:ascii="Consolas" w:eastAsia="Times New Roman" w:hAnsi="Consolas" w:cs="Times New Roman"/>
@@ -2584,36 +2248,16 @@
           <w:szCs w:val="20"/>
           <w:lang w:val="en-US"/>
         </w:rPr>
-        <w:t>'</w:t>
-      </w:r>
-      <w:r>
-        <w:rPr>
-          <w:rFonts w:ascii="Consolas" w:eastAsia="Times New Roman" w:hAnsi="Consolas" w:cs="Times New Roman"/>
-          <w:sz w:val="20"/>
-          <w:szCs w:val="20"/>
-          <w:lang w:val="en-US"/>
-        </w:rPr>
-        <w:t>, 2);</w:t>
-      </w:r>
-    </w:p>
-    <w:p>
-      <w:pPr>
-        <w:spacing w:after="0" w:line="240" w:lineRule="auto"/>
-        <w:rPr>
-          <w:rFonts w:ascii="Consolas" w:eastAsia="Times New Roman" w:hAnsi="Consolas" w:cs="Times New Roman"/>
-          <w:sz w:val="20"/>
-          <w:szCs w:val="20"/>
-          <w:lang w:val="en-US"/>
-        </w:rPr>
-      </w:pPr>
-      <w:r>
-        <w:rPr>
-          <w:rFonts w:ascii="Consolas" w:eastAsia="Times New Roman" w:hAnsi="Consolas" w:cs="Times New Roman"/>
-          <w:sz w:val="20"/>
-          <w:szCs w:val="20"/>
-          <w:lang w:val="en-US"/>
-        </w:rPr>
-        <w:t xml:space="preserve">plot(0:0.5:15, subs(diff(f, 1), 0:0.5:15), </w:t>
+        <w:t>'ode45'</w:t>
+      </w:r>
+      <w:r>
+        <w:rPr>
+          <w:rFonts w:ascii="Consolas" w:eastAsia="Times New Roman" w:hAnsi="Consolas" w:cs="Times New Roman"/>
+          <w:sz w:val="20"/>
+          <w:szCs w:val="20"/>
+          <w:lang w:val="en-US"/>
+        </w:rPr>
+        <w:t xml:space="preserve">, </w:t>
       </w:r>
       <w:r>
         <w:rPr>
@@ -2623,7 +2267,7 @@
           <w:szCs w:val="20"/>
           <w:lang w:val="en-US"/>
         </w:rPr>
-        <w:t>'*r'</w:t>
+        <w:t>'ode23'</w:t>
       </w:r>
       <w:r>
         <w:rPr>
@@ -2642,90 +2286,7 @@
           <w:szCs w:val="20"/>
           <w:lang w:val="en-US"/>
         </w:rPr>
-        <w:t>'</w:t>
-      </w:r>
-      <w:proofErr w:type="spellStart"/>
-      <w:r>
-        <w:rPr>
-          <w:rFonts w:ascii="Consolas" w:eastAsia="Times New Roman" w:hAnsi="Consolas" w:cs="Times New Roman"/>
-          <w:color w:val="A709F5"/>
-          <w:sz w:val="20"/>
-          <w:szCs w:val="20"/>
-          <w:lang w:val="en-US"/>
-        </w:rPr>
-        <w:t>LineWidth</w:t>
-      </w:r>
-      <w:proofErr w:type="spellEnd"/>
-      <w:r>
-        <w:rPr>
-          <w:rFonts w:ascii="Consolas" w:eastAsia="Times New Roman" w:hAnsi="Consolas" w:cs="Times New Roman"/>
-          <w:color w:val="A709F5"/>
-          <w:sz w:val="20"/>
-          <w:szCs w:val="20"/>
-          <w:lang w:val="en-US"/>
-        </w:rPr>
-        <w:t>'</w:t>
-      </w:r>
-      <w:r>
-        <w:rPr>
-          <w:rFonts w:ascii="Consolas" w:eastAsia="Times New Roman" w:hAnsi="Consolas" w:cs="Times New Roman"/>
-          <w:sz w:val="20"/>
-          <w:szCs w:val="20"/>
-          <w:lang w:val="en-US"/>
-        </w:rPr>
-        <w:t>, 2);</w:t>
-      </w:r>
-    </w:p>
-    <w:p>
-      <w:pPr>
-        <w:spacing w:after="0" w:line="240" w:lineRule="auto"/>
-        <w:rPr>
-          <w:rFonts w:ascii="Consolas" w:eastAsia="Times New Roman" w:hAnsi="Consolas" w:cs="Times New Roman"/>
-          <w:sz w:val="20"/>
-          <w:szCs w:val="20"/>
-          <w:lang w:val="en-US"/>
-        </w:rPr>
-      </w:pPr>
-      <w:r>
-        <w:rPr>
-          <w:rFonts w:ascii="Consolas" w:eastAsia="Times New Roman" w:hAnsi="Consolas" w:cs="Times New Roman"/>
-          <w:sz w:val="20"/>
-          <w:szCs w:val="20"/>
-          <w:lang w:val="en-US"/>
-        </w:rPr>
-        <w:t>title(</w:t>
-      </w:r>
-      <w:r>
-        <w:rPr>
-          <w:rFonts w:ascii="Consolas" w:eastAsia="Times New Roman" w:hAnsi="Consolas" w:cs="Times New Roman"/>
-          <w:color w:val="A709F5"/>
-          <w:sz w:val="20"/>
-          <w:szCs w:val="20"/>
-          <w:lang w:val="en-US"/>
-        </w:rPr>
-        <w:t>'</w:t>
-      </w:r>
-      <w:proofErr w:type="spellStart"/>
-      <w:r>
-        <w:rPr>
-          <w:rFonts w:ascii="Consolas" w:eastAsia="Times New Roman" w:hAnsi="Consolas" w:cs="Times New Roman"/>
-          <w:color w:val="A709F5"/>
-          <w:sz w:val="20"/>
-          <w:szCs w:val="20"/>
-          <w:lang w:val="en-US"/>
-        </w:rPr>
-        <w:t>Скорость</w:t>
-      </w:r>
-      <w:proofErr w:type="spellEnd"/>
-      <w:r>
-        <w:rPr>
-          <w:rFonts w:ascii="Consolas" w:eastAsia="Times New Roman" w:hAnsi="Consolas" w:cs="Times New Roman"/>
-          <w:color w:val="A709F5"/>
-          <w:sz w:val="20"/>
-          <w:szCs w:val="20"/>
-          <w:lang w:val="en-US"/>
-        </w:rPr>
-        <w:t>'</w:t>
+        <w:t>'Аналитически'</w:t>
       </w:r>
       <w:r>
         <w:rPr>
@@ -2750,105 +2311,7 @@
       <w:r>
         <w:rPr>
           <w:rFonts w:ascii="Consolas" w:eastAsia="Times New Roman" w:hAnsi="Consolas" w:cs="Times New Roman"/>
-          <w:sz w:val="20"/>
-          <w:szCs w:val="20"/>
-          <w:lang w:val="en-US"/>
-        </w:rPr>
-        <w:t>legend(</w:t>
-      </w:r>
-      <w:r>
-        <w:rPr>
-          <w:rFonts w:ascii="Consolas" w:eastAsia="Times New Roman" w:hAnsi="Consolas" w:cs="Times New Roman"/>
-          <w:color w:val="A709F5"/>
-          <w:sz w:val="20"/>
-          <w:szCs w:val="20"/>
-          <w:lang w:val="en-US"/>
-        </w:rPr>
-        <w:t>'ode45'</w:t>
-      </w:r>
-      <w:r>
-        <w:rPr>
-          <w:rFonts w:ascii="Consolas" w:eastAsia="Times New Roman" w:hAnsi="Consolas" w:cs="Times New Roman"/>
-          <w:sz w:val="20"/>
-          <w:szCs w:val="20"/>
-          <w:lang w:val="en-US"/>
-        </w:rPr>
-        <w:t xml:space="preserve">, </w:t>
-      </w:r>
-      <w:r>
-        <w:rPr>
-          <w:rFonts w:ascii="Consolas" w:eastAsia="Times New Roman" w:hAnsi="Consolas" w:cs="Times New Roman"/>
-          <w:color w:val="A709F5"/>
-          <w:sz w:val="20"/>
-          <w:szCs w:val="20"/>
-          <w:lang w:val="en-US"/>
-        </w:rPr>
-        <w:t>'ode23'</w:t>
-      </w:r>
-      <w:r>
-        <w:rPr>
-          <w:rFonts w:ascii="Consolas" w:eastAsia="Times New Roman" w:hAnsi="Consolas" w:cs="Times New Roman"/>
-          <w:sz w:val="20"/>
-          <w:szCs w:val="20"/>
-          <w:lang w:val="en-US"/>
-        </w:rPr>
-        <w:t xml:space="preserve">, </w:t>
-      </w:r>
-      <w:r>
-        <w:rPr>
-          <w:rFonts w:ascii="Consolas" w:eastAsia="Times New Roman" w:hAnsi="Consolas" w:cs="Times New Roman"/>
-          <w:color w:val="A709F5"/>
-          <w:sz w:val="20"/>
-          <w:szCs w:val="20"/>
-          <w:lang w:val="en-US"/>
-        </w:rPr>
-        <w:t>'</w:t>
-      </w:r>
-      <w:proofErr w:type="spellStart"/>
-      <w:r>
-        <w:rPr>
-          <w:rFonts w:ascii="Consolas" w:eastAsia="Times New Roman" w:hAnsi="Consolas" w:cs="Times New Roman"/>
-          <w:color w:val="A709F5"/>
-          <w:sz w:val="20"/>
-          <w:szCs w:val="20"/>
-          <w:lang w:val="en-US"/>
-        </w:rPr>
-        <w:t>Аналитически</w:t>
-      </w:r>
-      <w:proofErr w:type="spellEnd"/>
-      <w:r>
-        <w:rPr>
-          <w:rFonts w:ascii="Consolas" w:eastAsia="Times New Roman" w:hAnsi="Consolas" w:cs="Times New Roman"/>
-          <w:color w:val="A709F5"/>
-          <w:sz w:val="20"/>
-          <w:szCs w:val="20"/>
-          <w:lang w:val="en-US"/>
-        </w:rPr>
-        <w:t>'</w:t>
-      </w:r>
-      <w:r>
-        <w:rPr>
-          <w:rFonts w:ascii="Consolas" w:eastAsia="Times New Roman" w:hAnsi="Consolas" w:cs="Times New Roman"/>
-          <w:sz w:val="20"/>
-          <w:szCs w:val="20"/>
-          <w:lang w:val="en-US"/>
-        </w:rPr>
-        <w:t>);</w:t>
-      </w:r>
-    </w:p>
-    <w:p>
-      <w:pPr>
-        <w:spacing w:after="0" w:line="240" w:lineRule="auto"/>
-        <w:rPr>
-          <w:rFonts w:ascii="Consolas" w:eastAsia="Times New Roman" w:hAnsi="Consolas" w:cs="Times New Roman"/>
-          <w:sz w:val="20"/>
-          <w:szCs w:val="20"/>
-          <w:lang w:val="en-US"/>
-        </w:rPr>
-      </w:pPr>
-      <w:r>
-        <w:rPr>
-          <w:rFonts w:ascii="Consolas" w:eastAsia="Times New Roman" w:hAnsi="Consolas" w:cs="Times New Roman"/>
+          <w:noProof/>
           <w:sz w:val="20"/>
           <w:szCs w:val="20"/>
           <w:lang w:val="en-US"/>
